--- a/EX1/dry.docx
+++ b/EX1/dry.docx
@@ -5,6 +5,7 @@
     <w:p>
       <w:pPr>
         <w:rPr>
+          <w:rFonts w:hint="cs"/>
           <w:rtl/>
         </w:rPr>
       </w:pPr>
@@ -53,29 +54,7 @@
           <w:sz w:val="28"/>
           <w:szCs w:val="28"/>
         </w:rPr>
-        <w:t xml:space="preserve">Rivals of </w:t>
-      </w:r>
-      <w:proofErr w:type="spellStart"/>
-      <w:r>
-        <w:rPr>
-          <w:rFonts w:ascii="Arial" w:hAnsi="Arial" w:cs="Arial"/>
-          <w:b/>
-          <w:bCs/>
-          <w:sz w:val="28"/>
-          <w:szCs w:val="28"/>
-        </w:rPr>
-        <w:t>Catan</w:t>
-      </w:r>
-      <w:proofErr w:type="spellEnd"/>
-      <w:r>
-        <w:rPr>
-          <w:rFonts w:ascii="Arial" w:hAnsi="Arial" w:cs="Arial"/>
-          <w:b/>
-          <w:bCs/>
-          <w:sz w:val="28"/>
-          <w:szCs w:val="28"/>
-        </w:rPr>
-        <w:t xml:space="preserve"> </w:t>
+        <w:t xml:space="preserve">Rivals of Catan </w:t>
       </w:r>
       <w:r>
         <w:rPr>
@@ -190,28 +169,11 @@
         <w:pStyle w:val="ListParagraph"/>
         <w:ind w:left="360"/>
         <w:rPr>
-          <w:rFonts w:hint="cs"/>
-          <w:rtl/>
-        </w:rPr>
-      </w:pPr>
-      <w:r>
-        <w:t xml:space="preserve">&lt;div class="button disabled" </w:t>
-      </w:r>
-      <w:proofErr w:type="spellStart"/>
-      <w:r>
-        <w:t>onclick</w:t>
-      </w:r>
-      <w:proofErr w:type="spellEnd"/>
-      <w:r>
-        <w:t>="</w:t>
-      </w:r>
-      <w:proofErr w:type="spellStart"/>
-      <w:r>
-        <w:t>challenge_me</w:t>
-      </w:r>
-      <w:proofErr w:type="spellEnd"/>
-      <w:r>
-        <w:t>()"&gt;Passwords Recovery&lt;/div&gt;</w:t>
+          <w:rtl/>
+        </w:rPr>
+      </w:pPr>
+      <w:r>
+        <w:t>&lt;div class="button disabled" onclick="challenge_me()"&gt;Passwords Recovery&lt;/div&gt;</w:t>
       </w:r>
       <w:r>
         <w:rPr>
@@ -241,10 +203,7 @@
         <w:t xml:space="preserve"> ל "</w:t>
       </w:r>
       <w:r>
-        <w:t xml:space="preserve"> </w:t>
-      </w:r>
-      <w:r>
-        <w:t>button</w:t>
+        <w:t xml:space="preserve"> button</w:t>
       </w:r>
       <w:r>
         <w:rPr>
@@ -332,27 +291,10 @@
           <w:rFonts w:hint="cs"/>
           <w:rtl/>
         </w:rPr>
-        <w:t>מכיוון שהדרישה ש</w:t>
-      </w:r>
-      <w:r>
-        <w:rPr>
-          <w:rFonts w:hint="cs"/>
-          <w:rtl/>
-        </w:rPr>
-        <w:t xml:space="preserve">נפח </w:t>
-      </w:r>
-      <w:r>
-        <w:rPr>
-          <w:rFonts w:hint="cs"/>
-          <w:rtl/>
-        </w:rPr>
-        <w:t>התוכנית תהיה קטנה מ</w:t>
-      </w:r>
-      <w:r>
-        <w:t>2KB</w:t>
-      </w:r>
-      <w:r>
-        <w:t>-</w:t>
+        <w:t>מכיוון שהדרישה שנפח התוכנית תהיה קטנה מ</w:t>
+      </w:r>
+      <w:r>
+        <w:t>2KB-</w:t>
       </w:r>
       <w:r>
         <w:rPr>
@@ -375,27 +317,166 @@
         </w:rPr>
         <w:t xml:space="preserve"> והחלפנו קריאות מפורשות לפונקציות ספריה (</w:t>
       </w:r>
-      <w:proofErr w:type="spellStart"/>
-      <w:r>
-        <w:t>strcomp</w:t>
-      </w:r>
-      <w:proofErr w:type="spellEnd"/>
+      <w:r>
+        <w:t>strcomp, printf, scanf</w:t>
+      </w:r>
+      <w:r>
+        <w:rPr>
+          <w:rFonts w:hint="cs"/>
+          <w:rtl/>
+        </w:rPr>
+        <w:t xml:space="preserve"> </w:t>
+      </w:r>
+      <w:r>
+        <w:rPr>
+          <w:rFonts w:hint="cs"/>
+          <w:rtl/>
+        </w:rPr>
+        <w:t>) בק</w:t>
+      </w:r>
+      <w:r>
+        <w:rPr>
+          <w:rFonts w:hint="cs"/>
+          <w:rtl/>
+        </w:rPr>
+        <w:t xml:space="preserve">ריאה עקיפה ע"י טעינה ידנית של </w:t>
+      </w:r>
+      <w:r>
+        <w:t>msvcrt.dll</w:t>
+      </w:r>
+      <w:r>
+        <w:rPr>
+          <w:rFonts w:hint="cs"/>
+          <w:rtl/>
+        </w:rPr>
+        <w:t xml:space="preserve"> וחיפוש כתובת הפונק' בזמן ריצה. השתמשנו בשיטה שהוצגה בתרגול:</w:t>
+      </w:r>
+      <w:r>
+        <w:t xml:space="preserve"> LoadLibrary</w:t>
+      </w:r>
+      <w:r>
+        <w:t xml:space="preserve">,  </w:t>
+      </w:r>
+      <w:r>
+        <w:t xml:space="preserve">FindFunction </w:t>
+      </w:r>
       <w:r>
         <w:t xml:space="preserve">, </w:t>
       </w:r>
-      <w:proofErr w:type="spellStart"/>
-      <w:r>
-        <w:t>printf</w:t>
-      </w:r>
-      <w:proofErr w:type="spellEnd"/>
-      <w:r>
-        <w:t xml:space="preserve">, </w:t>
-      </w:r>
-      <w:proofErr w:type="spellStart"/>
-      <w:r>
-        <w:t>scanf</w:t>
-      </w:r>
-      <w:proofErr w:type="spellEnd"/>
+      <w:r>
+        <w:t>GetProcAddress</w:t>
+      </w:r>
+      <w:r>
+        <w:rPr>
+          <w:rFonts w:hint="cs"/>
+          <w:rtl/>
+        </w:rPr>
+        <w:t xml:space="preserve">. </w:t>
+      </w:r>
+      <w:r>
+        <w:rPr>
+          <w:rFonts w:hint="cs"/>
+          <w:rtl/>
+        </w:rPr>
+        <w:t xml:space="preserve">מצורף קוד של התוכנית </w:t>
+      </w:r>
+      <w:r>
+        <w:t>challenge.S</w:t>
+      </w:r>
+      <w:r>
+        <w:rPr>
+          <w:rFonts w:hint="cs"/>
+          <w:rtl/>
+        </w:rPr>
+        <w:t>.</w:t>
+      </w:r>
+      <w:r>
+        <w:rPr>
+          <w:rtl/>
+        </w:rPr>
+        <w:br/>
+      </w:r>
+      <w:r>
+        <w:rPr>
+          <w:rFonts w:hint="cs"/>
+          <w:rtl/>
+        </w:rPr>
+        <w:t>לאחר מכן קמפלנו את התוכנית, חילצנו את הקוד הבינארי מתוך קובץ ה-</w:t>
+      </w:r>
+      <w:r>
+        <w:t>obj</w:t>
+      </w:r>
+      <w:r>
+        <w:rPr>
+          <w:rFonts w:hint="cs"/>
+          <w:rtl/>
+        </w:rPr>
+        <w:t xml:space="preserve"> שנוצר ושירשנו אותו עם קובץ </w:t>
+      </w:r>
+      <w:r>
+        <w:t>PE.bin</w:t>
+      </w:r>
+      <w:r>
+        <w:rPr>
+          <w:rFonts w:hint="cs"/>
+          <w:rtl/>
+        </w:rPr>
+        <w:t xml:space="preserve"> ו- </w:t>
+      </w:r>
+      <w:r>
+        <w:t>find_function.bin</w:t>
+      </w:r>
+      <w:r>
+        <w:rPr>
+          <w:rFonts w:hint="cs"/>
+          <w:rtl/>
+        </w:rPr>
+        <w:t xml:space="preserve"> בצורה הבאה:</w:t>
+      </w:r>
+    </w:p>
+    <w:p>
+      <w:pPr>
+        <w:bidi w:val="0"/>
+      </w:pPr>
+      <w:r>
+        <w:t>gcc -c challenge.S -o challenge.o</w:t>
+      </w:r>
+    </w:p>
+    <w:p>
+      <w:pPr>
+        <w:bidi w:val="0"/>
+        <w:rPr>
+          <w:rtl/>
+        </w:rPr>
+      </w:pPr>
+      <w:r>
+        <w:t>objcopy -O binary challenge.o challenge.bin</w:t>
+      </w:r>
+    </w:p>
+    <w:p>
+      <w:pPr>
+        <w:bidi w:val="0"/>
+      </w:pPr>
+      <w:r>
+        <w:t>type PE.bin challenge.bin find_function.bin &gt; challenge.exe</w:t>
+      </w:r>
+    </w:p>
+    <w:p>
+      <w:pPr>
+        <w:rPr>
+          <w:rtl/>
+        </w:rPr>
+      </w:pPr>
+      <w:r>
+        <w:rPr>
+          <w:rFonts w:hint="cs"/>
+          <w:rtl/>
+        </w:rPr>
+        <w:t xml:space="preserve">לבסוף בעזרת </w:t>
+      </w:r>
+      <w:r>
+        <w:t>CFF Explorer</w:t>
+      </w:r>
       <w:r>
         <w:rPr>
           <w:rFonts w:hint="cs"/>
@@ -408,101 +489,21 @@
           <w:rFonts w:hint="cs"/>
           <w:rtl/>
         </w:rPr>
-        <w:t>) בק</w:t>
-      </w:r>
-      <w:r>
-        <w:rPr>
-          <w:rFonts w:hint="cs"/>
-          <w:rtl/>
-        </w:rPr>
-        <w:t xml:space="preserve">ריאה עקיפה ע"י טעינה ידנית של </w:t>
-      </w:r>
-      <w:r>
-        <w:t>msvcrt.dll</w:t>
-      </w:r>
-      <w:r>
-        <w:rPr>
-          <w:rFonts w:hint="cs"/>
-          <w:rtl/>
-        </w:rPr>
-        <w:t xml:space="preserve"> </w:t>
-      </w:r>
-      <w:r>
-        <w:rPr>
-          <w:rFonts w:hint="cs"/>
-          <w:rtl/>
-        </w:rPr>
-        <w:t xml:space="preserve">וחיפוש כתובת </w:t>
-      </w:r>
-      <w:proofErr w:type="spellStart"/>
-      <w:r>
-        <w:rPr>
-          <w:rFonts w:hint="cs"/>
-          <w:rtl/>
-        </w:rPr>
-        <w:t>הפונק</w:t>
-      </w:r>
-      <w:proofErr w:type="spellEnd"/>
-      <w:r>
-        <w:rPr>
-          <w:rFonts w:hint="cs"/>
-          <w:rtl/>
-        </w:rPr>
-        <w:t>' בזמן ריצה</w:t>
-      </w:r>
-      <w:r>
-        <w:rPr>
-          <w:rFonts w:hint="cs"/>
-          <w:rtl/>
-        </w:rPr>
-        <w:t>. השתמשנו בשיטה שהוצגה בתרגול:</w:t>
-      </w:r>
-      <w:r>
-        <w:t xml:space="preserve"> </w:t>
-      </w:r>
-      <w:proofErr w:type="spellStart"/>
-      <w:r>
-        <w:t>LoadLibrary</w:t>
-      </w:r>
-      <w:proofErr w:type="spellEnd"/>
-      <w:r>
-        <w:t xml:space="preserve">,  </w:t>
-      </w:r>
-      <w:proofErr w:type="spellStart"/>
-      <w:r>
-        <w:t>FindFunction</w:t>
-      </w:r>
-      <w:proofErr w:type="spellEnd"/>
-      <w:r>
-        <w:t xml:space="preserve"> </w:t>
-      </w:r>
-      <w:r>
-        <w:t xml:space="preserve">, </w:t>
-      </w:r>
-      <w:proofErr w:type="spellStart"/>
-      <w:r>
-        <w:t>GetProcAddress</w:t>
-      </w:r>
-      <w:proofErr w:type="spellEnd"/>
-      <w:r>
-        <w:rPr>
-          <w:rFonts w:hint="cs"/>
-          <w:rtl/>
-        </w:rPr>
-        <w:t xml:space="preserve">. </w:t>
-      </w:r>
-      <w:r>
-        <w:rPr>
-          <w:rFonts w:hint="cs"/>
-          <w:rtl/>
-        </w:rPr>
-        <w:t xml:space="preserve">מצורף קוד של התוכנית </w:t>
-      </w:r>
-      <w:proofErr w:type="spellStart"/>
-      <w:r>
-        <w:t>challenge.S</w:t>
-      </w:r>
-      <w:proofErr w:type="spellEnd"/>
+        <w:t xml:space="preserve">פתחנו לעריכה </w:t>
+      </w:r>
+      <w:r>
+        <w:t>challenge.exe</w:t>
+      </w:r>
+      <w:r>
+        <w:rPr>
+          <w:rFonts w:hint="cs"/>
+          <w:rtl/>
+        </w:rPr>
+        <w:t xml:space="preserve"> שיצרנו וערכנו את ה- </w:t>
+      </w:r>
+      <w:r>
+        <w:t>Section Header</w:t>
+      </w:r>
       <w:r>
         <w:rPr>
           <w:rFonts w:hint="cs"/>
@@ -521,25 +522,17 @@
           <w:rFonts w:hint="cs"/>
           <w:rtl/>
         </w:rPr>
-        <w:t>לאחר מכן קמפלנו את התוכנית, חילצנו את הקוד הבינארי מתוך קובץ ה-</w:t>
-      </w:r>
-      <w:proofErr w:type="spellStart"/>
-      <w:r>
-        <w:t>obj</w:t>
-      </w:r>
-      <w:proofErr w:type="spellEnd"/>
-      <w:r>
-        <w:rPr>
-          <w:rFonts w:hint="cs"/>
-          <w:rtl/>
-        </w:rPr>
-        <w:t xml:space="preserve"> שנוצר ושירשנו אותו עם קובץ </w:t>
-      </w:r>
-      <w:proofErr w:type="spellStart"/>
-      <w:r>
-        <w:t>PE.bin</w:t>
-      </w:r>
-      <w:proofErr w:type="spellEnd"/>
+        <w:t xml:space="preserve">עדכנו את הגדלים </w:t>
+      </w:r>
+      <w:r>
+        <w:rPr>
+          <w:rFonts w:hint="cs"/>
+        </w:rPr>
+        <w:t>V</w:t>
+      </w:r>
+      <w:r>
+        <w:t>irtual Size</w:t>
+      </w:r>
       <w:r>
         <w:rPr>
           <w:rFonts w:hint="cs"/>
@@ -547,186 +540,6 @@
         </w:rPr>
         <w:t xml:space="preserve"> ו- </w:t>
       </w:r>
-      <w:proofErr w:type="spellStart"/>
-      <w:r>
-        <w:t>find_function.bin</w:t>
-      </w:r>
-      <w:proofErr w:type="spellEnd"/>
-      <w:r>
-        <w:rPr>
-          <w:rFonts w:hint="cs"/>
-          <w:rtl/>
-        </w:rPr>
-        <w:t xml:space="preserve"> בצורה הבאה:</w:t>
-      </w:r>
-    </w:p>
-    <w:p>
-      <w:pPr>
-        <w:bidi w:val="0"/>
-      </w:pPr>
-      <w:proofErr w:type="spellStart"/>
-      <w:r>
-        <w:t>gcc</w:t>
-      </w:r>
-      <w:proofErr w:type="spellEnd"/>
-      <w:r>
-        <w:t xml:space="preserve"> -c </w:t>
-      </w:r>
-      <w:proofErr w:type="spellStart"/>
-      <w:r>
-        <w:t>challenge.S</w:t>
-      </w:r>
-      <w:proofErr w:type="spellEnd"/>
-      <w:r>
-        <w:t xml:space="preserve"> -o </w:t>
-      </w:r>
-      <w:proofErr w:type="spellStart"/>
-      <w:r>
-        <w:t>challenge.o</w:t>
-      </w:r>
-      <w:proofErr w:type="spellEnd"/>
-    </w:p>
-    <w:p>
-      <w:pPr>
-        <w:bidi w:val="0"/>
-        <w:rPr>
-          <w:rtl/>
-        </w:rPr>
-      </w:pPr>
-      <w:proofErr w:type="spellStart"/>
-      <w:r>
-        <w:t>objcopy</w:t>
-      </w:r>
-      <w:proofErr w:type="spellEnd"/>
-      <w:r>
-        <w:t xml:space="preserve"> -O binary </w:t>
-      </w:r>
-      <w:proofErr w:type="spellStart"/>
-      <w:r>
-        <w:t>challenge.o</w:t>
-      </w:r>
-      <w:proofErr w:type="spellEnd"/>
-      <w:r>
-        <w:t xml:space="preserve"> </w:t>
-      </w:r>
-      <w:proofErr w:type="spellStart"/>
-      <w:r>
-        <w:t>challenge.bin</w:t>
-      </w:r>
-      <w:proofErr w:type="spellEnd"/>
-    </w:p>
-    <w:p>
-      <w:pPr>
-        <w:bidi w:val="0"/>
-      </w:pPr>
-      <w:r>
-        <w:t xml:space="preserve">type </w:t>
-      </w:r>
-      <w:proofErr w:type="spellStart"/>
-      <w:r>
-        <w:t>PE.bin</w:t>
-      </w:r>
-      <w:proofErr w:type="spellEnd"/>
-      <w:r>
-        <w:t xml:space="preserve"> </w:t>
-      </w:r>
-      <w:proofErr w:type="spellStart"/>
-      <w:r>
-        <w:t>challenge.bin</w:t>
-      </w:r>
-      <w:proofErr w:type="spellEnd"/>
-      <w:r>
-        <w:t xml:space="preserve"> </w:t>
-      </w:r>
-      <w:proofErr w:type="spellStart"/>
-      <w:r>
-        <w:t>find_function.bin</w:t>
-      </w:r>
-      <w:proofErr w:type="spellEnd"/>
-      <w:r>
-        <w:t xml:space="preserve"> &gt; challenge.exe</w:t>
-      </w:r>
-    </w:p>
-    <w:p>
-      <w:pPr>
-        <w:rPr>
-          <w:rFonts w:hint="cs"/>
-          <w:rtl/>
-        </w:rPr>
-      </w:pPr>
-      <w:r>
-        <w:rPr>
-          <w:rFonts w:hint="cs"/>
-          <w:rtl/>
-        </w:rPr>
-        <w:t xml:space="preserve">לבסוף בעזרת </w:t>
-      </w:r>
-      <w:r>
-        <w:t>CFF Explorer</w:t>
-      </w:r>
-      <w:r>
-        <w:rPr>
-          <w:rFonts w:hint="cs"/>
-          <w:rtl/>
-        </w:rPr>
-        <w:t xml:space="preserve"> </w:t>
-      </w:r>
-      <w:r>
-        <w:rPr>
-          <w:rFonts w:hint="cs"/>
-          <w:rtl/>
-        </w:rPr>
-        <w:t xml:space="preserve">פתחנו לעריכה </w:t>
-      </w:r>
-      <w:r>
-        <w:t>challenge.exe</w:t>
-      </w:r>
-      <w:r>
-        <w:rPr>
-          <w:rFonts w:hint="cs"/>
-          <w:rtl/>
-        </w:rPr>
-        <w:t xml:space="preserve"> שיצרנו וערכנו את ה- </w:t>
-      </w:r>
-      <w:r>
-        <w:t>Section Header</w:t>
-      </w:r>
-      <w:r>
-        <w:rPr>
-          <w:rFonts w:hint="cs"/>
-          <w:rtl/>
-        </w:rPr>
-        <w:t>.</w:t>
-      </w:r>
-      <w:r>
-        <w:rPr>
-          <w:rtl/>
-        </w:rPr>
-        <w:br/>
-      </w:r>
-      <w:r>
-        <w:rPr>
-          <w:rFonts w:hint="cs"/>
-          <w:rtl/>
-        </w:rPr>
-        <w:t xml:space="preserve">עדכנו את הגדלים </w:t>
-      </w:r>
-      <w:r>
-        <w:rPr>
-          <w:rFonts w:hint="cs"/>
-        </w:rPr>
-        <w:t>V</w:t>
-      </w:r>
-      <w:r>
-        <w:t>irtual Size</w:t>
-      </w:r>
-      <w:r>
-        <w:rPr>
-          <w:rFonts w:hint="cs"/>
-          <w:rtl/>
-        </w:rPr>
-        <w:t xml:space="preserve"> ו- </w:t>
-      </w:r>
       <w:r>
         <w:t>Raw Size</w:t>
       </w:r>
@@ -747,19 +560,9 @@
         </w:rPr>
         <w:t xml:space="preserve"> שזה הגודל בבתים של הקוד הבינארי ( הגודל של </w:t>
       </w:r>
-      <w:proofErr w:type="spellStart"/>
-      <w:r>
-        <w:t>challenge.bin</w:t>
-      </w:r>
-      <w:proofErr w:type="spellEnd"/>
-      <w:r>
-        <w:t xml:space="preserve"> + </w:t>
-      </w:r>
-      <w:proofErr w:type="spellStart"/>
-      <w:r>
-        <w:t>find_function.bin</w:t>
-      </w:r>
-      <w:proofErr w:type="spellEnd"/>
+      <w:r>
+        <w:t>challenge.bin + find_function.bin</w:t>
+      </w:r>
       <w:r>
         <w:rPr>
           <w:rFonts w:hint="cs"/>
@@ -767,16 +570,8 @@
         </w:rPr>
         <w:t xml:space="preserve"> )</w:t>
       </w:r>
-      <w:bookmarkStart w:id="0" w:name="_GoBack"/>
-      <w:bookmarkEnd w:id="0"/>
-    </w:p>
-    <w:p>
-      <w:pPr>
-        <w:rPr>
-          <w:rFonts w:hint="cs"/>
-        </w:rPr>
-      </w:pPr>
-    </w:p>
+    </w:p>
+    <w:p/>
     <w:p>
       <w:pPr>
         <w:pStyle w:val="ListParagraph"/>
@@ -784,12 +579,647 @@
           <w:ilvl w:val="0"/>
           <w:numId w:val="1"/>
         </w:numPr>
-      </w:pPr>
-    </w:p>
-    <w:p>
-      <w:pPr>
-        <w:rPr>
-          <w:rFonts w:hint="cs"/>
+        <w:rPr>
+          <w:rFonts w:hint="cs"/>
+        </w:rPr>
+      </w:pPr>
+      <w:r>
+        <w:rPr>
+          <w:rFonts w:hint="cs"/>
+          <w:rtl/>
+        </w:rPr>
+        <w:t xml:space="preserve">הגענו למסך </w:t>
+      </w:r>
+      <w:r>
+        <w:t>recovery</w:t>
+      </w:r>
+      <w:r>
+        <w:rPr>
+          <w:rFonts w:hint="cs"/>
+          <w:rtl/>
+        </w:rPr>
+        <w:t xml:space="preserve"> והורדנו את הקוד, ביצענו ניתוח סטטי של הקוד.</w:t>
+      </w:r>
+    </w:p>
+    <w:p>
+      <w:pPr>
+        <w:pStyle w:val="ListParagraph"/>
+        <w:numPr>
+          <w:ilvl w:val="1"/>
+          <w:numId w:val="1"/>
+        </w:numPr>
+        <w:rPr>
+          <w:rFonts w:hint="cs"/>
+        </w:rPr>
+      </w:pPr>
+      <w:r>
+        <w:rPr>
+          <w:rFonts w:hint="cs"/>
+          <w:rtl/>
+        </w:rPr>
+        <w:t xml:space="preserve">כדי לעבור את </w:t>
+      </w:r>
+      <w:r>
+        <w:t>level 1</w:t>
+      </w:r>
+      <w:r>
+        <w:rPr>
+          <w:rFonts w:hint="cs"/>
+          <w:rtl/>
+        </w:rPr>
+        <w:t xml:space="preserve"> צריך לתת לתוכנית לפחות ארגומנט אחד.</w:t>
+      </w:r>
+    </w:p>
+    <w:p>
+      <w:pPr>
+        <w:pStyle w:val="ListParagraph"/>
+        <w:numPr>
+          <w:ilvl w:val="1"/>
+          <w:numId w:val="1"/>
+        </w:numPr>
+      </w:pPr>
+      <w:r>
+        <w:rPr>
+          <w:rFonts w:hint="cs"/>
+          <w:rtl/>
+        </w:rPr>
+        <w:t>בשלב שני</w:t>
+      </w:r>
+      <w:r>
+        <w:rPr>
+          <w:rFonts w:hint="cs"/>
+          <w:rtl/>
+        </w:rPr>
+        <w:t xml:space="preserve"> </w:t>
+      </w:r>
+      <w:r>
+        <w:t xml:space="preserve">level </w:t>
+      </w:r>
+      <w:r>
+        <w:t>2</w:t>
+      </w:r>
+      <w:r>
+        <w:rPr>
+          <w:rFonts w:hint="cs"/>
+          <w:rtl/>
+        </w:rPr>
+        <w:t>:</w:t>
+      </w:r>
+    </w:p>
+    <w:p>
+      <w:pPr>
+        <w:pStyle w:val="ListParagraph"/>
+        <w:numPr>
+          <w:ilvl w:val="2"/>
+          <w:numId w:val="1"/>
+        </w:numPr>
+      </w:pPr>
+      <w:r>
+        <w:rPr>
+          <w:rFonts w:hint="cs"/>
+          <w:rtl/>
+        </w:rPr>
+        <w:t>הפונק מקצה על המחסנית מערך בגודל 9 בתים ומתחלת אותו בערכים הבאים:</w:t>
+      </w:r>
+    </w:p>
+    <w:p>
+      <w:pPr>
+        <w:pStyle w:val="ListParagraph"/>
+        <w:bidi w:val="0"/>
+      </w:pPr>
+      <w:r>
+        <w:t>char arr0[9] = {0x13, 0xE8, 0xAB, 0xD3, 0x38, 0xD5, 0xDB, 0x19, 0x1D}</w:t>
+      </w:r>
+      <w:r>
+        <w:rPr>
+          <w:rFonts w:hint="cs"/>
+          <w:rtl/>
+        </w:rPr>
+        <w:t xml:space="preserve"> </w:t>
+      </w:r>
+    </w:p>
+    <w:p>
+      <w:pPr>
+        <w:pStyle w:val="ListParagraph"/>
+        <w:numPr>
+          <w:ilvl w:val="2"/>
+          <w:numId w:val="1"/>
+        </w:numPr>
+      </w:pPr>
+      <w:r>
+        <w:rPr>
+          <w:rFonts w:hint="cs"/>
+          <w:rtl/>
+        </w:rPr>
+        <w:t>הארגומנט השני משמש כ</w:t>
+      </w:r>
+      <w:r>
+        <w:t>seed</w:t>
+      </w:r>
+      <w:r>
+        <w:rPr>
+          <w:rFonts w:hint="cs"/>
+          <w:rtl/>
+        </w:rPr>
+        <w:t xml:space="preserve"> לפונקציית </w:t>
+      </w:r>
+      <w:r>
+        <w:t>rand32</w:t>
+      </w:r>
+      <w:r>
+        <w:rPr>
+          <w:rFonts w:hint="cs"/>
+          <w:rtl/>
+        </w:rPr>
+        <w:t xml:space="preserve"> בעזרתה מא</w:t>
+      </w:r>
+      <w:r>
+        <w:rPr>
+          <w:rFonts w:hint="cs"/>
+          <w:rtl/>
+        </w:rPr>
+        <w:t>ו</w:t>
+      </w:r>
+      <w:r>
+        <w:rPr>
+          <w:rFonts w:hint="cs"/>
+          <w:rtl/>
+        </w:rPr>
+        <w:t>תח</w:t>
+      </w:r>
+      <w:r>
+        <w:rPr>
+          <w:rFonts w:hint="cs"/>
+          <w:rtl/>
+        </w:rPr>
+        <w:t xml:space="preserve">ל מערך נוסף </w:t>
+      </w:r>
+      <w:r>
+        <w:rPr>
+          <w:rFonts w:hint="cs"/>
+          <w:rtl/>
+        </w:rPr>
+        <w:t>באורך 9 בתים</w:t>
+      </w:r>
+      <w:r>
+        <w:rPr>
+          <w:rFonts w:hint="cs"/>
+          <w:rtl/>
+        </w:rPr>
+        <w:t xml:space="preserve"> (נקרא לו </w:t>
+      </w:r>
+      <w:r>
+        <w:t>arr</w:t>
+      </w:r>
+      <w:r>
+        <w:rPr>
+          <w:rFonts w:hint="cs"/>
+          <w:rtl/>
+        </w:rPr>
+        <w:t xml:space="preserve">) </w:t>
+      </w:r>
+      <w:r>
+        <w:rPr>
+          <w:rFonts w:hint="cs"/>
+          <w:rtl/>
+        </w:rPr>
+        <w:t xml:space="preserve">, כל בית מוגרל בנפרד + מניפולציה </w:t>
+      </w:r>
+      <w:r>
+        <w:rPr>
+          <w:rFonts w:hint="cs"/>
+          <w:rtl/>
+        </w:rPr>
+        <w:t xml:space="preserve">כלשהי </w:t>
+      </w:r>
+      <w:r>
+        <w:rPr>
+          <w:rFonts w:hint="cs"/>
+          <w:rtl/>
+        </w:rPr>
+        <w:t>( ???).</w:t>
+      </w:r>
+    </w:p>
+    <w:p>
+      <w:pPr>
+        <w:pStyle w:val="ListParagraph"/>
+        <w:numPr>
+          <w:ilvl w:val="2"/>
+          <w:numId w:val="1"/>
+        </w:numPr>
+      </w:pPr>
+      <w:r>
+        <w:rPr>
+          <w:rFonts w:hint="cs"/>
+          <w:rtl/>
+        </w:rPr>
+        <w:t xml:space="preserve">לאחר מכן יש צורך ב 2 </w:t>
+      </w:r>
+      <w:r>
+        <w:rPr>
+          <w:rFonts w:hint="cs"/>
+          <w:rtl/>
+        </w:rPr>
+        <w:t xml:space="preserve">קלטים </w:t>
+      </w:r>
+      <w:r>
+        <w:t>y&gt;0 ,x</w:t>
+      </w:r>
+      <w:r>
+        <w:rPr>
+          <w:rFonts w:hint="cs"/>
+          <w:rtl/>
+        </w:rPr>
+        <w:t xml:space="preserve"> המשמשים </w:t>
+      </w:r>
+      <w:r>
+        <w:t>offset</w:t>
+      </w:r>
+      <w:r>
+        <w:rPr>
+          <w:rFonts w:hint="cs"/>
+          <w:rtl/>
+        </w:rPr>
+        <w:t xml:space="preserve"> מהמערך:</w:t>
+      </w:r>
+    </w:p>
+    <w:p>
+      <w:pPr>
+        <w:pStyle w:val="ListParagraph"/>
+        <w:bidi w:val="0"/>
+        <w:ind w:left="792"/>
+      </w:pPr>
+      <w:r>
+        <w:t>int *ptr = (arr + y) &amp; FFFFFFFC</w:t>
+      </w:r>
+    </w:p>
+    <w:p>
+      <w:pPr>
+        <w:pStyle w:val="ListParagraph"/>
+        <w:bidi w:val="0"/>
+        <w:ind w:left="792"/>
+      </w:pPr>
+      <w:r>
+        <w:t>int *ptr2 = (arr + x) &amp; FFFFFFFC</w:t>
+      </w:r>
+    </w:p>
+    <w:p>
+      <w:pPr>
+        <w:pStyle w:val="ListParagraph"/>
+        <w:ind w:left="792" w:firstLine="648"/>
+        <w:rPr>
+          <w:rtl/>
+        </w:rPr>
+      </w:pPr>
+      <w:r>
+        <w:rPr>
+          <w:rFonts w:hint="cs"/>
+          <w:rtl/>
+        </w:rPr>
+        <w:t xml:space="preserve">כלומר </w:t>
+      </w:r>
+      <w:r>
+        <w:t xml:space="preserve">offset </w:t>
+      </w:r>
+      <w:r>
+        <w:rPr>
+          <w:rFonts w:hint="cs"/>
+          <w:rtl/>
+        </w:rPr>
+        <w:t xml:space="preserve"> מיושר לכתובת הקרובה המתחלקת ב4.</w:t>
+      </w:r>
+    </w:p>
+    <w:p>
+      <w:pPr>
+        <w:pStyle w:val="ListParagraph"/>
+        <w:numPr>
+          <w:ilvl w:val="2"/>
+          <w:numId w:val="1"/>
+        </w:numPr>
+        <w:rPr>
+          <w:rFonts w:ascii="Arial" w:eastAsia="Times New Roman" w:hAnsi="Arial" w:cs="Arial" w:hint="cs"/>
+          <w:color w:val="000000"/>
+          <w:rtl/>
+        </w:rPr>
+      </w:pPr>
+      <w:r>
+        <w:rPr>
+          <w:rFonts w:hint="cs"/>
+          <w:rtl/>
+        </w:rPr>
+        <w:t>קריאה ל-</w:t>
+      </w:r>
+      <w:r>
+        <w:rPr>
+          <w:rFonts w:ascii="Arial" w:hAnsi="Arial" w:cs="Arial"/>
+          <w:color w:val="000000"/>
+        </w:rPr>
+        <w:t xml:space="preserve"> </w:t>
+      </w:r>
+      <w:r>
+        <w:rPr>
+          <w:rFonts w:ascii="Arial" w:eastAsia="Times New Roman" w:hAnsi="Arial" w:cs="Arial"/>
+          <w:color w:val="000000"/>
+        </w:rPr>
+        <w:t>_printArray</w:t>
+      </w:r>
+      <w:r>
+        <w:rPr>
+          <w:rFonts w:ascii="Arial" w:eastAsia="Times New Roman" w:hAnsi="Arial" w:cs="Arial" w:hint="cs"/>
+          <w:color w:val="000000"/>
+          <w:rtl/>
+        </w:rPr>
+        <w:t xml:space="preserve">מדפיסה את הערכים שבטווח </w:t>
+      </w:r>
+      <w:r>
+        <w:rPr>
+          <w:rFonts w:ascii="Arial" w:eastAsia="Times New Roman" w:hAnsi="Arial" w:cs="Arial"/>
+          <w:color w:val="000000"/>
+        </w:rPr>
+        <w:t>(</w:t>
+      </w:r>
+      <w:r>
+        <w:t>ptr</w:t>
+      </w:r>
+      <w:r>
+        <w:rPr>
+          <w:rFonts w:ascii="Arial" w:eastAsia="Times New Roman" w:hAnsi="Arial" w:cs="Arial"/>
+          <w:color w:val="000000"/>
+        </w:rPr>
+        <w:t xml:space="preserve">, </w:t>
+      </w:r>
+      <w:r>
+        <w:t>ptr2</w:t>
+      </w:r>
+      <w:r>
+        <w:rPr>
+          <w:rFonts w:ascii="Arial" w:eastAsia="Times New Roman" w:hAnsi="Arial" w:cs="Arial"/>
+          <w:color w:val="000000"/>
+        </w:rPr>
+        <w:t>)</w:t>
+      </w:r>
+    </w:p>
+    <w:p>
+      <w:pPr>
+        <w:pStyle w:val="ListParagraph"/>
+        <w:numPr>
+          <w:ilvl w:val="2"/>
+          <w:numId w:val="1"/>
+        </w:numPr>
+      </w:pPr>
+      <w:r>
+        <w:rPr>
+          <w:rFonts w:hint="cs"/>
+          <w:rtl/>
+        </w:rPr>
+        <w:t xml:space="preserve">קלט מהמשתמש </w:t>
+      </w:r>
+      <w:r>
+        <w:t>z</w:t>
+      </w:r>
+      <w:r>
+        <w:rPr>
+          <w:rFonts w:hint="cs"/>
+          <w:rtl/>
+        </w:rPr>
+        <w:t xml:space="preserve"> בפורמט </w:t>
+      </w:r>
+      <w:r>
+        <w:t>Hex</w:t>
+      </w:r>
+      <w:r>
+        <w:rPr>
+          <w:rFonts w:hint="cs"/>
+          <w:rtl/>
+        </w:rPr>
+        <w:t>, איתו מבצעים:</w:t>
+      </w:r>
+    </w:p>
+    <w:p>
+      <w:pPr>
+        <w:pStyle w:val="ListParagraph"/>
+        <w:bidi w:val="0"/>
+        <w:ind w:left="792"/>
+      </w:pPr>
+    </w:p>
+    <w:p>
+      <w:pPr>
+        <w:pStyle w:val="ListParagraph"/>
+        <w:bidi w:val="0"/>
+        <w:ind w:left="792"/>
+      </w:pPr>
+      <w:r>
+        <w:lastRenderedPageBreak/>
+        <w:t>Int* ptr3 = ptr</w:t>
+      </w:r>
+    </w:p>
+    <w:p>
+      <w:pPr>
+        <w:pStyle w:val="ListParagraph"/>
+        <w:bidi w:val="0"/>
+        <w:ind w:left="792"/>
+      </w:pPr>
+      <w:r>
+        <w:t>while(ptr3 &lt; ptr2)</w:t>
+      </w:r>
+    </w:p>
+    <w:p>
+      <w:pPr>
+        <w:pStyle w:val="ListParagraph"/>
+        <w:bidi w:val="0"/>
+        <w:ind w:left="792"/>
+      </w:pPr>
+      <w:r>
+        <w:t>{</w:t>
+      </w:r>
+    </w:p>
+    <w:p>
+      <w:pPr>
+        <w:pStyle w:val="ListParagraph"/>
+        <w:bidi w:val="0"/>
+        <w:ind w:left="792"/>
+      </w:pPr>
+      <w:r>
+        <w:tab/>
+        <w:t xml:space="preserve">*ptr3 = z ^ </w:t>
+      </w:r>
+      <w:r>
+        <w:t>*ptr3</w:t>
+      </w:r>
+      <w:r>
+        <w:t>;</w:t>
+      </w:r>
+    </w:p>
+    <w:p>
+      <w:pPr>
+        <w:pStyle w:val="ListParagraph"/>
+        <w:bidi w:val="0"/>
+        <w:ind w:left="792"/>
+      </w:pPr>
+      <w:r>
+        <w:tab/>
+        <w:t>Ptr3++;</w:t>
+      </w:r>
+    </w:p>
+    <w:p>
+      <w:pPr>
+        <w:pStyle w:val="ListParagraph"/>
+        <w:bidi w:val="0"/>
+        <w:ind w:left="792"/>
+      </w:pPr>
+      <w:r>
+        <w:t>}</w:t>
+      </w:r>
+    </w:p>
+    <w:p>
+      <w:pPr>
+        <w:pStyle w:val="ListParagraph"/>
+        <w:numPr>
+          <w:ilvl w:val="2"/>
+          <w:numId w:val="1"/>
+        </w:numPr>
+        <w:rPr>
+          <w:rFonts w:hint="cs"/>
+        </w:rPr>
+      </w:pPr>
+      <w:r>
+        <w:rPr>
+          <w:rFonts w:hint="cs"/>
+          <w:rtl/>
+        </w:rPr>
+        <w:t xml:space="preserve">לבסוף מבצעים השוואה כל בית במערכים </w:t>
+      </w:r>
+      <w:r>
+        <w:t>arr</w:t>
+      </w:r>
+      <w:r>
+        <w:rPr>
+          <w:rFonts w:hint="cs"/>
+          <w:rtl/>
+        </w:rPr>
+        <w:t xml:space="preserve"> ו- </w:t>
+      </w:r>
+      <w:r>
+        <w:t>arr0</w:t>
+      </w:r>
+      <w:r>
+        <w:rPr>
+          <w:rFonts w:hint="cs"/>
+          <w:rtl/>
+        </w:rPr>
+        <w:t xml:space="preserve"> והם צרכים להיות זהים כדי לעבור את השלב.</w:t>
+      </w:r>
+    </w:p>
+    <w:p>
+      <w:pPr>
+        <w:bidi w:val="0"/>
+        <w:ind w:left="720"/>
+      </w:pPr>
+      <w:r>
+        <w:t>for(int i=0; i&lt;9; i++)</w:t>
+      </w:r>
+    </w:p>
+    <w:p>
+      <w:pPr>
+        <w:bidi w:val="0"/>
+        <w:ind w:left="720"/>
+      </w:pPr>
+      <w:r>
+        <w:t>{</w:t>
+      </w:r>
+    </w:p>
+    <w:p>
+      <w:pPr>
+        <w:bidi w:val="0"/>
+        <w:ind w:left="720"/>
+      </w:pPr>
+      <w:r>
+        <w:tab/>
+        <w:t>If( arr0[i] != arr[i] )</w:t>
+      </w:r>
+    </w:p>
+    <w:p>
+      <w:pPr>
+        <w:bidi w:val="0"/>
+        <w:ind w:left="720"/>
+      </w:pPr>
+      <w:r>
+        <w:tab/>
+      </w:r>
+      <w:r>
+        <w:tab/>
+        <w:t>return;</w:t>
+      </w:r>
+    </w:p>
+    <w:p>
+      <w:pPr>
+        <w:bidi w:val="0"/>
+        <w:ind w:left="720"/>
+      </w:pPr>
+      <w:r>
+        <w:t>}</w:t>
+      </w:r>
+    </w:p>
+    <w:p>
+      <w:pPr>
+        <w:bidi w:val="0"/>
+        <w:ind w:left="720"/>
+      </w:pPr>
+      <w:r>
+        <w:t>Puts("</w:t>
+      </w:r>
+      <w:r>
+        <w:t>Level 2 Passed!</w:t>
+      </w:r>
+      <w:r>
+        <w:t>");</w:t>
+      </w:r>
+      <w:bookmarkStart w:id="0" w:name="_GoBack"/>
+      <w:bookmarkEnd w:id="0"/>
+    </w:p>
+    <w:p>
+      <w:pPr>
+        <w:pStyle w:val="ListParagraph"/>
+        <w:bidi w:val="0"/>
+        <w:ind w:left="792"/>
+        <w:rPr>
+          <w:rFonts w:hint="cs"/>
+        </w:rPr>
+      </w:pPr>
+    </w:p>
+    <w:p>
+      <w:pPr>
+        <w:pStyle w:val="ListParagraph"/>
+        <w:ind w:left="792"/>
+        <w:rPr>
+          <w:rFonts w:hint="cs"/>
+          <w:rtl/>
+        </w:rPr>
+      </w:pPr>
+    </w:p>
+    <w:p>
+      <w:pPr>
+        <w:pStyle w:val="ListParagraph"/>
+        <w:bidi w:val="0"/>
+        <w:ind w:left="792"/>
+      </w:pPr>
+    </w:p>
+    <w:p>
+      <w:pPr>
+        <w:pStyle w:val="ListParagraph"/>
+        <w:bidi w:val="0"/>
+        <w:ind w:left="792"/>
+      </w:pPr>
+      <w:r>
+        <w:rPr>
+          <w:rtl/>
+        </w:rPr>
+        <w:br/>
+      </w:r>
+    </w:p>
+    <w:p>
+      <w:pPr>
+        <w:rPr>
           <w:rtl/>
         </w:rPr>
       </w:pPr>
@@ -810,9 +1240,9 @@
 <w:numbering xmlns:wpc="http://schemas.microsoft.com/office/word/2010/wordprocessingCanvas" xmlns:mc="http://schemas.openxmlformats.org/markup-compatibility/2006" xmlns:o="urn:schemas-microsoft-com:office:office" xmlns:r="http://schemas.openxmlformats.org/officeDocument/2006/relationships" xmlns:m="http://schemas.openxmlformats.org/officeDocument/2006/math" xmlns:v="urn:schemas-microsoft-com:vml" xmlns:wp14="http://schemas.microsoft.com/office/word/2010/wordprocessingDrawing" xmlns:wp="http://schemas.openxmlformats.org/drawingml/2006/wordprocessingDrawing" xmlns:w10="urn:schemas-microsoft-com:office:word" xmlns:w="http://schemas.openxmlformats.org/wordprocessingml/2006/main" xmlns:w14="http://schemas.microsoft.com/office/word/2010/wordml" xmlns:w15="http://schemas.microsoft.com/office/word/2012/wordml" xmlns:wpg="http://schemas.microsoft.com/office/word/2010/wordprocessingGroup" xmlns:wpi="http://schemas.microsoft.com/office/word/2010/wordprocessingInk" xmlns:wne="http://schemas.microsoft.com/office/word/2006/wordml" xmlns:wps="http://schemas.microsoft.com/office/word/2010/wordprocessingShape" mc:Ignorable="w14 w15 wp14">
   <w:abstractNum w:abstractNumId="0" w15:restartNumberingAfterBreak="0">
     <w:nsid w:val="73B42286"/>
-    <w:multiLevelType w:val="hybridMultilevel"/>
-    <w:tmpl w:val="CDD86F88"/>
-    <w:lvl w:ilvl="0" w:tplc="0409000F">
+    <w:multiLevelType w:val="multilevel"/>
+    <w:tmpl w:val="F24A87AA"/>
+    <w:lvl w:ilvl="0">
       <w:start w:val="1"/>
       <w:numFmt w:val="decimal"/>
       <w:lvlText w:val="%1."/>
@@ -824,76 +1254,80 @@
         <w:rFonts w:hint="default"/>
       </w:rPr>
     </w:lvl>
-    <w:lvl w:ilvl="1" w:tplc="04090019" w:tentative="1">
-      <w:start w:val="1"/>
-      <w:numFmt w:val="lowerLetter"/>
-      <w:lvlText w:val="%2."/>
-      <w:lvlJc w:val="left"/>
-      <w:pPr>
-        <w:ind w:left="1080" w:hanging="360"/>
-      </w:pPr>
-    </w:lvl>
-    <w:lvl w:ilvl="2" w:tplc="0409001B" w:tentative="1">
-      <w:start w:val="1"/>
-      <w:numFmt w:val="lowerRoman"/>
-      <w:lvlText w:val="%3."/>
-      <w:lvlJc w:val="right"/>
-      <w:pPr>
-        <w:ind w:left="1800" w:hanging="180"/>
-      </w:pPr>
-    </w:lvl>
-    <w:lvl w:ilvl="3" w:tplc="0409000F" w:tentative="1">
+    <w:lvl w:ilvl="1">
       <w:start w:val="1"/>
       <w:numFmt w:val="decimal"/>
-      <w:lvlText w:val="%4."/>
+      <w:lvlText w:val="%1.%2."/>
       <w:lvlJc w:val="left"/>
       <w:pPr>
-        <w:ind w:left="2520" w:hanging="360"/>
+        <w:ind w:left="792" w:hanging="432"/>
       </w:pPr>
     </w:lvl>
-    <w:lvl w:ilvl="4" w:tplc="04090019" w:tentative="1">
+    <w:lvl w:ilvl="2">
       <w:start w:val="1"/>
-      <w:numFmt w:val="lowerLetter"/>
-      <w:lvlText w:val="%5."/>
+      <w:numFmt w:val="bullet"/>
+      <w:lvlText w:val=""/>
       <w:lvlJc w:val="left"/>
       <w:pPr>
-        <w:ind w:left="3240" w:hanging="360"/>
-      </w:pPr>
+        <w:ind w:left="1224" w:hanging="504"/>
+      </w:pPr>
+      <w:rPr>
+        <w:rFonts w:ascii="Symbol" w:hAnsi="Symbol" w:hint="default"/>
+        <w:lang w:bidi="he-IL"/>
+      </w:rPr>
     </w:lvl>
-    <w:lvl w:ilvl="5" w:tplc="0409001B" w:tentative="1">
-      <w:start w:val="1"/>
-      <w:numFmt w:val="lowerRoman"/>
-      <w:lvlText w:val="%6."/>
-      <w:lvlJc w:val="right"/>
-      <w:pPr>
-        <w:ind w:left="3960" w:hanging="180"/>
-      </w:pPr>
-    </w:lvl>
-    <w:lvl w:ilvl="6" w:tplc="0409000F" w:tentative="1">
+    <w:lvl w:ilvl="3">
       <w:start w:val="1"/>
       <w:numFmt w:val="decimal"/>
-      <w:lvlText w:val="%7."/>
+      <w:lvlText w:val="%1.%2.%3.%4."/>
       <w:lvlJc w:val="left"/>
       <w:pPr>
-        <w:ind w:left="4680" w:hanging="360"/>
+        <w:ind w:left="1728" w:hanging="648"/>
       </w:pPr>
     </w:lvl>
-    <w:lvl w:ilvl="7" w:tplc="04090019" w:tentative="1">
+    <w:lvl w:ilvl="4">
       <w:start w:val="1"/>
-      <w:numFmt w:val="lowerLetter"/>
-      <w:lvlText w:val="%8."/>
+      <w:numFmt w:val="decimal"/>
+      <w:lvlText w:val="%1.%2.%3.%4.%5."/>
       <w:lvlJc w:val="left"/>
       <w:pPr>
-        <w:ind w:left="5400" w:hanging="360"/>
+        <w:ind w:left="2232" w:hanging="792"/>
       </w:pPr>
     </w:lvl>
-    <w:lvl w:ilvl="8" w:tplc="0409001B" w:tentative="1">
+    <w:lvl w:ilvl="5">
       <w:start w:val="1"/>
-      <w:numFmt w:val="lowerRoman"/>
-      <w:lvlText w:val="%9."/>
-      <w:lvlJc w:val="right"/>
-      <w:pPr>
-        <w:ind w:left="6120" w:hanging="180"/>
+      <w:numFmt w:val="decimal"/>
+      <w:lvlText w:val="%1.%2.%3.%4.%5.%6."/>
+      <w:lvlJc w:val="left"/>
+      <w:pPr>
+        <w:ind w:left="2736" w:hanging="936"/>
+      </w:pPr>
+    </w:lvl>
+    <w:lvl w:ilvl="6">
+      <w:start w:val="1"/>
+      <w:numFmt w:val="decimal"/>
+      <w:lvlText w:val="%1.%2.%3.%4.%5.%6.%7."/>
+      <w:lvlJc w:val="left"/>
+      <w:pPr>
+        <w:ind w:left="3240" w:hanging="1080"/>
+      </w:pPr>
+    </w:lvl>
+    <w:lvl w:ilvl="7">
+      <w:start w:val="1"/>
+      <w:numFmt w:val="decimal"/>
+      <w:lvlText w:val="%1.%2.%3.%4.%5.%6.%7.%8."/>
+      <w:lvlJc w:val="left"/>
+      <w:pPr>
+        <w:ind w:left="3744" w:hanging="1224"/>
+      </w:pPr>
+    </w:lvl>
+    <w:lvl w:ilvl="8">
+      <w:start w:val="1"/>
+      <w:numFmt w:val="decimal"/>
+      <w:lvlText w:val="%1.%2.%3.%4.%5.%6.%7.%8.%9."/>
+      <w:lvlJc w:val="left"/>
+      <w:pPr>
+        <w:ind w:left="4320" w:hanging="1440"/>
       </w:pPr>
     </w:lvl>
   </w:abstractNum>

--- a/EX1/dry.docx
+++ b/EX1/dry.docx
@@ -1,11 +1,10 @@
 
 <file path=word/document.xml><?xml version="1.0" encoding="utf-8"?>
-<w:document xmlns:wpc="http://schemas.microsoft.com/office/word/2010/wordprocessingCanvas" xmlns:mc="http://schemas.openxmlformats.org/markup-compatibility/2006" xmlns:o="urn:schemas-microsoft-com:office:office" xmlns:r="http://schemas.openxmlformats.org/officeDocument/2006/relationships" xmlns:m="http://schemas.openxmlformats.org/officeDocument/2006/math" xmlns:v="urn:schemas-microsoft-com:vml" xmlns:wp14="http://schemas.microsoft.com/office/word/2010/wordprocessingDrawing" xmlns:wp="http://schemas.openxmlformats.org/drawingml/2006/wordprocessingDrawing" xmlns:w10="urn:schemas-microsoft-com:office:word" xmlns:w="http://schemas.openxmlformats.org/wordprocessingml/2006/main" xmlns:w14="http://schemas.microsoft.com/office/word/2010/wordml" xmlns:w15="http://schemas.microsoft.com/office/word/2012/wordml" xmlns:wpg="http://schemas.microsoft.com/office/word/2010/wordprocessingGroup" xmlns:wpi="http://schemas.microsoft.com/office/word/2010/wordprocessingInk" xmlns:wne="http://schemas.microsoft.com/office/word/2006/wordml" xmlns:wps="http://schemas.microsoft.com/office/word/2010/wordprocessingShape" mc:Ignorable="w14 w15 wp14">
+<w:document xmlns:wpc="http://schemas.microsoft.com/office/word/2010/wordprocessingCanvas" xmlns:cx="http://schemas.microsoft.com/office/drawing/2014/chartex" xmlns:cx1="http://schemas.microsoft.com/office/drawing/2015/9/8/chartex" xmlns:cx2="http://schemas.microsoft.com/office/drawing/2015/10/21/chartex" xmlns:cx3="http://schemas.microsoft.com/office/drawing/2016/5/9/chartex" xmlns:cx4="http://schemas.microsoft.com/office/drawing/2016/5/10/chartex" xmlns:cx5="http://schemas.microsoft.com/office/drawing/2016/5/11/chartex" xmlns:cx6="http://schemas.microsoft.com/office/drawing/2016/5/12/chartex" xmlns:cx7="http://schemas.microsoft.com/office/drawing/2016/5/13/chartex" xmlns:cx8="http://schemas.microsoft.com/office/drawing/2016/5/14/chartex" xmlns:mc="http://schemas.openxmlformats.org/markup-compatibility/2006" xmlns:aink="http://schemas.microsoft.com/office/drawing/2016/ink" xmlns:am3d="http://schemas.microsoft.com/office/drawing/2017/model3d" xmlns:o="urn:schemas-microsoft-com:office:office" xmlns:r="http://schemas.openxmlformats.org/officeDocument/2006/relationships" xmlns:m="http://schemas.openxmlformats.org/officeDocument/2006/math" xmlns:v="urn:schemas-microsoft-com:vml" xmlns:wp14="http://schemas.microsoft.com/office/word/2010/wordprocessingDrawing" xmlns:wp="http://schemas.openxmlformats.org/drawingml/2006/wordprocessingDrawing" xmlns:w10="urn:schemas-microsoft-com:office:word" xmlns:w="http://schemas.openxmlformats.org/wordprocessingml/2006/main" xmlns:w14="http://schemas.microsoft.com/office/word/2010/wordml" xmlns:w15="http://schemas.microsoft.com/office/word/2012/wordml" xmlns:w16cex="http://schemas.microsoft.com/office/word/2018/wordml/cex" xmlns:w16cid="http://schemas.microsoft.com/office/word/2016/wordml/cid" xmlns:w16="http://schemas.microsoft.com/office/word/2018/wordml" xmlns:w16sdtdh="http://schemas.microsoft.com/office/word/2020/wordml/sdtdatahash" xmlns:w16se="http://schemas.microsoft.com/office/word/2015/wordml/symex" xmlns:wpg="http://schemas.microsoft.com/office/word/2010/wordprocessingGroup" xmlns:wpi="http://schemas.microsoft.com/office/word/2010/wordprocessingInk" xmlns:wne="http://schemas.microsoft.com/office/word/2006/wordml" xmlns:wps="http://schemas.microsoft.com/office/word/2010/wordprocessingShape" mc:Ignorable="w14 w15 w16se w16cid w16 w16cex w16sdtdh wp14">
   <w:body>
     <w:p>
       <w:pPr>
         <w:rPr>
-          <w:rFonts w:hint="cs"/>
           <w:rtl/>
         </w:rPr>
       </w:pPr>
@@ -173,7 +172,23 @@
         </w:rPr>
       </w:pPr>
       <w:r>
-        <w:t>&lt;div class="button disabled" onclick="challenge_me()"&gt;Passwords Recovery&lt;/div&gt;</w:t>
+        <w:t>&lt;div class="button disabled" onclick="</w:t>
+      </w:r>
+      <w:proofErr w:type="spellStart"/>
+      <w:r>
+        <w:t>challenge_</w:t>
+      </w:r>
+      <w:proofErr w:type="gramStart"/>
+      <w:r>
+        <w:t>me</w:t>
+      </w:r>
+      <w:proofErr w:type="spellEnd"/>
+      <w:r>
+        <w:t>(</w:t>
+      </w:r>
+      <w:proofErr w:type="gramEnd"/>
+      <w:r>
+        <w:t>)"&gt;Passwords Recovery&lt;/div&gt;</w:t>
       </w:r>
       <w:r>
         <w:rPr>
@@ -271,14 +286,30 @@
         </w:rPr>
         <w:t xml:space="preserve"> ותרגמנו אותה לאסמבלי בעזרת האתר </w:t>
       </w:r>
-      <w:hyperlink r:id="rId5" w:history="1">
-        <w:r>
-          <w:rPr>
-            <w:rStyle w:val="Hyperlink"/>
-          </w:rPr>
-          <w:t>godbolt.org</w:t>
-        </w:r>
-      </w:hyperlink>
+      <w:r>
+        <w:fldChar w:fldCharType="begin"/>
+      </w:r>
+      <w:r>
+        <w:instrText xml:space="preserve"> H</w:instrText>
+      </w:r>
+      <w:r>
+        <w:instrText xml:space="preserve">YPERLINK "https://godbolt.org/" </w:instrText>
+      </w:r>
+      <w:r>
+        <w:fldChar w:fldCharType="separate"/>
+      </w:r>
+      <w:r>
+        <w:rPr>
+          <w:rStyle w:val="Hyperlink"/>
+        </w:rPr>
+        <w:t>godbolt.org</w:t>
+      </w:r>
+      <w:r>
+        <w:rPr>
+          <w:rStyle w:val="Hyperlink"/>
+        </w:rPr>
+        <w:fldChar w:fldCharType="end"/>
+      </w:r>
       <w:r>
         <w:rPr>
           <w:rFonts w:hint="cs"/>
@@ -317,9 +348,27 @@
         </w:rPr>
         <w:t xml:space="preserve"> והחלפנו קריאות מפורשות לפונקציות ספריה (</w:t>
       </w:r>
-      <w:r>
-        <w:t>strcomp, printf, scanf</w:t>
-      </w:r>
+      <w:proofErr w:type="spellStart"/>
+      <w:r>
+        <w:t>strcomp</w:t>
+      </w:r>
+      <w:proofErr w:type="spellEnd"/>
+      <w:r>
+        <w:t xml:space="preserve">, </w:t>
+      </w:r>
+      <w:proofErr w:type="spellStart"/>
+      <w:r>
+        <w:t>printf</w:t>
+      </w:r>
+      <w:proofErr w:type="spellEnd"/>
+      <w:r>
+        <w:t xml:space="preserve">, </w:t>
+      </w:r>
+      <w:proofErr w:type="spellStart"/>
+      <w:r>
+        <w:t>scanf</w:t>
+      </w:r>
+      <w:proofErr w:type="spellEnd"/>
       <w:r>
         <w:rPr>
           <w:rFonts w:hint="cs"/>
@@ -352,20 +401,32 @@
         <w:t xml:space="preserve"> וחיפוש כתובת הפונק' בזמן ריצה. השתמשנו בשיטה שהוצגה בתרגול:</w:t>
       </w:r>
       <w:r>
-        <w:t xml:space="preserve"> LoadLibrary</w:t>
-      </w:r>
+        <w:t xml:space="preserve"> </w:t>
+      </w:r>
+      <w:proofErr w:type="spellStart"/>
+      <w:r>
+        <w:t>LoadLibrary</w:t>
+      </w:r>
+      <w:proofErr w:type="spellEnd"/>
       <w:r>
         <w:t xml:space="preserve">,  </w:t>
       </w:r>
-      <w:r>
-        <w:t xml:space="preserve">FindFunction </w:t>
+      <w:proofErr w:type="spellStart"/>
+      <w:r>
+        <w:t>FindFunction</w:t>
+      </w:r>
+      <w:proofErr w:type="spellEnd"/>
+      <w:r>
+        <w:t xml:space="preserve"> </w:t>
       </w:r>
       <w:r>
         <w:t xml:space="preserve">, </w:t>
       </w:r>
+      <w:proofErr w:type="spellStart"/>
       <w:r>
         <w:t>GetProcAddress</w:t>
       </w:r>
+      <w:proofErr w:type="spellEnd"/>
       <w:r>
         <w:rPr>
           <w:rFonts w:hint="cs"/>
@@ -380,9 +441,11 @@
         </w:rPr>
         <w:t xml:space="preserve">מצורף קוד של התוכנית </w:t>
       </w:r>
+      <w:proofErr w:type="spellStart"/>
       <w:r>
         <w:t>challenge.S</w:t>
       </w:r>
+      <w:proofErr w:type="spellEnd"/>
       <w:r>
         <w:rPr>
           <w:rFonts w:hint="cs"/>
@@ -413,9 +476,11 @@
         </w:rPr>
         <w:t xml:space="preserve"> שנוצר ושירשנו אותו עם קובץ </w:t>
       </w:r>
+      <w:proofErr w:type="spellStart"/>
       <w:r>
         <w:t>PE.bin</w:t>
       </w:r>
+      <w:proofErr w:type="spellEnd"/>
       <w:r>
         <w:rPr>
           <w:rFonts w:hint="cs"/>
@@ -423,9 +488,11 @@
         </w:rPr>
         <w:t xml:space="preserve"> ו- </w:t>
       </w:r>
+      <w:proofErr w:type="spellStart"/>
       <w:r>
         <w:t>find_function.bin</w:t>
       </w:r>
+      <w:proofErr w:type="spellEnd"/>
       <w:r>
         <w:rPr>
           <w:rFonts w:hint="cs"/>
@@ -438,9 +505,29 @@
       <w:pPr>
         <w:bidi w:val="0"/>
       </w:pPr>
-      <w:r>
-        <w:t>gcc -c challenge.S -o challenge.o</w:t>
-      </w:r>
+      <w:proofErr w:type="spellStart"/>
+      <w:r>
+        <w:t>gcc</w:t>
+      </w:r>
+      <w:proofErr w:type="spellEnd"/>
+      <w:r>
+        <w:t xml:space="preserve"> -c </w:t>
+      </w:r>
+      <w:proofErr w:type="spellStart"/>
+      <w:proofErr w:type="gramStart"/>
+      <w:r>
+        <w:t>challenge.S</w:t>
+      </w:r>
+      <w:proofErr w:type="spellEnd"/>
+      <w:proofErr w:type="gramEnd"/>
+      <w:r>
+        <w:t xml:space="preserve"> -o </w:t>
+      </w:r>
+      <w:proofErr w:type="spellStart"/>
+      <w:r>
+        <w:t>challenge.o</w:t>
+      </w:r>
+      <w:proofErr w:type="spellEnd"/>
     </w:p>
     <w:p>
       <w:pPr>
@@ -449,16 +536,60 @@
           <w:rtl/>
         </w:rPr>
       </w:pPr>
-      <w:r>
-        <w:t>objcopy -O binary challenge.o challenge.bin</w:t>
-      </w:r>
+      <w:proofErr w:type="spellStart"/>
+      <w:r>
+        <w:t>objcopy</w:t>
+      </w:r>
+      <w:proofErr w:type="spellEnd"/>
+      <w:r>
+        <w:t xml:space="preserve"> -O binary </w:t>
+      </w:r>
+      <w:proofErr w:type="spellStart"/>
+      <w:proofErr w:type="gramStart"/>
+      <w:r>
+        <w:t>challenge.o</w:t>
+      </w:r>
+      <w:proofErr w:type="spellEnd"/>
+      <w:proofErr w:type="gramEnd"/>
+      <w:r>
+        <w:t xml:space="preserve"> </w:t>
+      </w:r>
+      <w:proofErr w:type="spellStart"/>
+      <w:r>
+        <w:t>challenge.bin</w:t>
+      </w:r>
+      <w:proofErr w:type="spellEnd"/>
     </w:p>
     <w:p>
       <w:pPr>
         <w:bidi w:val="0"/>
       </w:pPr>
       <w:r>
-        <w:t>type PE.bin challenge.bin find_function.bin &gt; challenge.exe</w:t>
+        <w:t xml:space="preserve">type </w:t>
+      </w:r>
+      <w:proofErr w:type="spellStart"/>
+      <w:r>
+        <w:t>PE.bin</w:t>
+      </w:r>
+      <w:proofErr w:type="spellEnd"/>
+      <w:r>
+        <w:t xml:space="preserve"> </w:t>
+      </w:r>
+      <w:proofErr w:type="spellStart"/>
+      <w:r>
+        <w:t>challenge.bin</w:t>
+      </w:r>
+      <w:proofErr w:type="spellEnd"/>
+      <w:r>
+        <w:t xml:space="preserve"> </w:t>
+      </w:r>
+      <w:proofErr w:type="spellStart"/>
+      <w:r>
+        <w:t>find_function.bin</w:t>
+      </w:r>
+      <w:proofErr w:type="spellEnd"/>
+      <w:r>
+        <w:t xml:space="preserve"> &gt; challenge.exe</w:t>
       </w:r>
     </w:p>
     <w:p>
@@ -560,9 +691,19 @@
         </w:rPr>
         <w:t xml:space="preserve"> שזה הגודל בבתים של הקוד הבינארי ( הגודל של </w:t>
       </w:r>
-      <w:r>
-        <w:t>challenge.bin + find_function.bin</w:t>
-      </w:r>
+      <w:proofErr w:type="spellStart"/>
+      <w:r>
+        <w:t>challenge.bin</w:t>
+      </w:r>
+      <w:proofErr w:type="spellEnd"/>
+      <w:r>
+        <w:t xml:space="preserve"> + </w:t>
+      </w:r>
+      <w:proofErr w:type="spellStart"/>
+      <w:r>
+        <w:t>find_function.bin</w:t>
+      </w:r>
+      <w:proofErr w:type="spellEnd"/>
       <w:r>
         <w:rPr>
           <w:rFonts w:hint="cs"/>
@@ -579,9 +720,6 @@
           <w:ilvl w:val="0"/>
           <w:numId w:val="1"/>
         </w:numPr>
-        <w:rPr>
-          <w:rFonts w:hint="cs"/>
-        </w:rPr>
       </w:pPr>
       <w:r>
         <w:rPr>
@@ -608,9 +746,6 @@
           <w:ilvl w:val="1"/>
           <w:numId w:val="1"/>
         </w:numPr>
-        <w:rPr>
-          <w:rFonts w:hint="cs"/>
-        </w:rPr>
       </w:pPr>
       <w:r>
         <w:rPr>
@@ -653,10 +788,7 @@
         <w:t xml:space="preserve"> </w:t>
       </w:r>
       <w:r>
-        <w:t xml:space="preserve">level </w:t>
-      </w:r>
-      <w:r>
-        <w:t>2</w:t>
+        <w:t>level 2</w:t>
       </w:r>
       <w:r>
         <w:rPr>
@@ -768,9 +900,11 @@
         </w:rPr>
         <w:t xml:space="preserve"> (נקרא לו </w:t>
       </w:r>
+      <w:proofErr w:type="spellStart"/>
       <w:r>
         <w:t>arr</w:t>
       </w:r>
+      <w:proofErr w:type="spellEnd"/>
       <w:r>
         <w:rPr>
           <w:rFonts w:hint="cs"/>
@@ -813,14 +947,7 @@
           <w:rFonts w:hint="cs"/>
           <w:rtl/>
         </w:rPr>
-        <w:t xml:space="preserve">לאחר מכן יש צורך ב 2 </w:t>
-      </w:r>
-      <w:r>
-        <w:rPr>
-          <w:rFonts w:hint="cs"/>
-          <w:rtl/>
-        </w:rPr>
-        <w:t xml:space="preserve">קלטים </w:t>
+        <w:t xml:space="preserve">לאחר מכן יש צורך ב 2 קלטים </w:t>
       </w:r>
       <w:r>
         <w:t>y&gt;0 ,x</w:t>
@@ -850,7 +977,23 @@
         <w:ind w:left="792"/>
       </w:pPr>
       <w:r>
-        <w:t>int *ptr = (arr + y) &amp; FFFFFFFC</w:t>
+        <w:t>int *</w:t>
+      </w:r>
+      <w:proofErr w:type="spellStart"/>
+      <w:r>
+        <w:t>ptr</w:t>
+      </w:r>
+      <w:proofErr w:type="spellEnd"/>
+      <w:r>
+        <w:t xml:space="preserve"> = (</w:t>
+      </w:r>
+      <w:proofErr w:type="spellStart"/>
+      <w:r>
+        <w:t>arr</w:t>
+      </w:r>
+      <w:proofErr w:type="spellEnd"/>
+      <w:r>
+        <w:t xml:space="preserve"> + y) &amp; FFFFFFFC</w:t>
       </w:r>
     </w:p>
     <w:p>
@@ -860,7 +1003,15 @@
         <w:ind w:left="792"/>
       </w:pPr>
       <w:r>
-        <w:t>int *ptr2 = (arr + x) &amp; FFFFFFFC</w:t>
+        <w:t>int *ptr2 = (</w:t>
+      </w:r>
+      <w:proofErr w:type="spellStart"/>
+      <w:r>
+        <w:t>arr</w:t>
+      </w:r>
+      <w:proofErr w:type="spellEnd"/>
+      <w:r>
+        <w:t xml:space="preserve"> + x) &amp; FFFFFFFC</w:t>
       </w:r>
     </w:p>
     <w:p>
@@ -897,50 +1048,61 @@
           <w:numId w:val="1"/>
         </w:numPr>
         <w:rPr>
+          <w:rFonts w:ascii="Arial" w:eastAsia="Times New Roman" w:hAnsi="Arial" w:cs="Arial"/>
+          <w:color w:val="000000"/>
+          <w:rtl/>
+        </w:rPr>
+      </w:pPr>
+      <w:r>
+        <w:rPr>
+          <w:rFonts w:hint="cs"/>
+          <w:rtl/>
+        </w:rPr>
+        <w:t>קריאה ל-</w:t>
+      </w:r>
+      <w:r>
+        <w:rPr>
+          <w:rFonts w:ascii="Arial" w:hAnsi="Arial" w:cs="Arial"/>
+          <w:color w:val="000000"/>
+        </w:rPr>
+        <w:t xml:space="preserve"> </w:t>
+      </w:r>
+      <w:r>
+        <w:rPr>
+          <w:rFonts w:ascii="Arial" w:eastAsia="Times New Roman" w:hAnsi="Arial" w:cs="Arial"/>
+          <w:color w:val="000000"/>
+        </w:rPr>
+        <w:t>_</w:t>
+      </w:r>
+      <w:proofErr w:type="spellStart"/>
+      <w:r>
+        <w:rPr>
+          <w:rFonts w:ascii="Arial" w:eastAsia="Times New Roman" w:hAnsi="Arial" w:cs="Arial"/>
+          <w:color w:val="000000"/>
+        </w:rPr>
+        <w:t>printArray</w:t>
+      </w:r>
+      <w:proofErr w:type="spellEnd"/>
+      <w:r>
+        <w:rPr>
           <w:rFonts w:ascii="Arial" w:eastAsia="Times New Roman" w:hAnsi="Arial" w:cs="Arial" w:hint="cs"/>
           <w:color w:val="000000"/>
           <w:rtl/>
         </w:rPr>
-      </w:pPr>
-      <w:r>
-        <w:rPr>
-          <w:rFonts w:hint="cs"/>
-          <w:rtl/>
-        </w:rPr>
-        <w:t>קריאה ל-</w:t>
-      </w:r>
-      <w:r>
-        <w:rPr>
-          <w:rFonts w:ascii="Arial" w:hAnsi="Arial" w:cs="Arial"/>
-          <w:color w:val="000000"/>
-        </w:rPr>
-        <w:t xml:space="preserve"> </w:t>
+        <w:t xml:space="preserve">מדפיסה את הערכים שבטווח </w:t>
       </w:r>
       <w:r>
         <w:rPr>
           <w:rFonts w:ascii="Arial" w:eastAsia="Times New Roman" w:hAnsi="Arial" w:cs="Arial"/>
           <w:color w:val="000000"/>
         </w:rPr>
-        <w:t>_printArray</w:t>
-      </w:r>
-      <w:r>
-        <w:rPr>
-          <w:rFonts w:ascii="Arial" w:eastAsia="Times New Roman" w:hAnsi="Arial" w:cs="Arial" w:hint="cs"/>
-          <w:color w:val="000000"/>
-          <w:rtl/>
-        </w:rPr>
-        <w:t xml:space="preserve">מדפיסה את הערכים שבטווח </w:t>
-      </w:r>
-      <w:r>
-        <w:rPr>
-          <w:rFonts w:ascii="Arial" w:eastAsia="Times New Roman" w:hAnsi="Arial" w:cs="Arial"/>
-          <w:color w:val="000000"/>
-        </w:rPr>
         <w:t>(</w:t>
       </w:r>
+      <w:proofErr w:type="spellStart"/>
       <w:r>
         <w:t>ptr</w:t>
       </w:r>
+      <w:proofErr w:type="spellEnd"/>
       <w:r>
         <w:rPr>
           <w:rFonts w:ascii="Arial" w:eastAsia="Times New Roman" w:hAnsi="Arial" w:cs="Arial"/>
@@ -1000,6 +1162,7 @@
         <w:pStyle w:val="ListParagraph"/>
         <w:bidi w:val="0"/>
         <w:ind w:left="792"/>
+        <w:jc w:val="right"/>
       </w:pPr>
     </w:p>
     <w:p>
@@ -1010,8 +1173,13 @@
       </w:pPr>
       <w:r>
         <w:lastRenderedPageBreak/>
-        <w:t>Int* ptr3 = ptr</w:t>
-      </w:r>
+        <w:t xml:space="preserve">Int* ptr3 = </w:t>
+      </w:r>
+      <w:proofErr w:type="spellStart"/>
+      <w:r>
+        <w:t>ptr</w:t>
+      </w:r>
+      <w:proofErr w:type="spellEnd"/>
     </w:p>
     <w:p>
       <w:pPr>
@@ -1019,8 +1187,13 @@
         <w:bidi w:val="0"/>
         <w:ind w:left="792"/>
       </w:pPr>
-      <w:r>
-        <w:t>while(ptr3 &lt; ptr2)</w:t>
+      <w:proofErr w:type="gramStart"/>
+      <w:r>
+        <w:t>while(</w:t>
+      </w:r>
+      <w:proofErr w:type="gramEnd"/>
+      <w:r>
+        <w:t>ptr3 &lt; ptr2)</w:t>
       </w:r>
     </w:p>
     <w:p>
@@ -1044,11 +1217,16 @@
         <w:t xml:space="preserve">*ptr3 = z ^ </w:t>
       </w:r>
       <w:r>
-        <w:t>*ptr3</w:t>
+        <w:t>*</w:t>
+      </w:r>
+      <w:proofErr w:type="gramStart"/>
+      <w:r>
+        <w:t>ptr3</w:t>
       </w:r>
       <w:r>
         <w:t>;</w:t>
       </w:r>
+      <w:proofErr w:type="gramEnd"/>
     </w:p>
     <w:p>
       <w:pPr>
@@ -1058,8 +1236,13 @@
       </w:pPr>
       <w:r>
         <w:tab/>
-        <w:t>Ptr3++;</w:t>
-      </w:r>
+        <w:t>Ptr3+</w:t>
+      </w:r>
+      <w:proofErr w:type="gramStart"/>
+      <w:r>
+        <w:t>+;</w:t>
+      </w:r>
+      <w:proofErr w:type="gramEnd"/>
     </w:p>
     <w:p>
       <w:pPr>
@@ -1069,6 +1252,45 @@
       </w:pPr>
       <w:r>
         <w:t>}</w:t>
+      </w:r>
+    </w:p>
+    <w:p>
+      <w:pPr>
+        <w:pStyle w:val="ListParagraph"/>
+        <w:ind w:left="792"/>
+        <w:rPr>
+          <w:rFonts w:hint="cs"/>
+          <w:rtl/>
+        </w:rPr>
+      </w:pPr>
+      <w:r>
+        <w:rPr>
+          <w:rFonts w:hint="cs"/>
+          <w:rtl/>
+        </w:rPr>
+        <w:t xml:space="preserve">מה שקורה פה זה שהוא עובר על המחסנית באותן הכתובות שהוא הדפיס, ועושה </w:t>
+      </w:r>
+      <w:proofErr w:type="spellStart"/>
+      <w:r>
+        <w:t>xor</w:t>
+      </w:r>
+      <w:proofErr w:type="spellEnd"/>
+      <w:r>
+        <w:rPr>
+          <w:rFonts w:hint="cs"/>
+          <w:rtl/>
+        </w:rPr>
+        <w:t xml:space="preserve"> על כל </w:t>
+      </w:r>
+      <w:r>
+        <w:t>byte</w:t>
+      </w:r>
+      <w:r>
+        <w:rPr>
+          <w:rFonts w:hint="cs"/>
+          <w:rtl/>
+        </w:rPr>
+        <w:t xml:space="preserve"> ביחד עם קלט מהמשתמש</w:t>
       </w:r>
     </w:p>
     <w:p>
@@ -1078,9 +1300,6 @@
           <w:ilvl w:val="2"/>
           <w:numId w:val="1"/>
         </w:numPr>
-        <w:rPr>
-          <w:rFonts w:hint="cs"/>
-        </w:rPr>
       </w:pPr>
       <w:r>
         <w:rPr>
@@ -1089,9 +1308,11 @@
         </w:rPr>
         <w:t xml:space="preserve">לבסוף מבצעים השוואה כל בית במערכים </w:t>
       </w:r>
+      <w:proofErr w:type="spellStart"/>
       <w:r>
         <w:t>arr</w:t>
       </w:r>
+      <w:proofErr w:type="spellEnd"/>
       <w:r>
         <w:rPr>
           <w:rFonts w:hint="cs"/>
@@ -1115,8 +1336,37 @@
         <w:bidi w:val="0"/>
         <w:ind w:left="720"/>
       </w:pPr>
-      <w:r>
-        <w:t>for(int i=0; i&lt;9; i++)</w:t>
+      <w:proofErr w:type="gramStart"/>
+      <w:r>
+        <w:t>for(</w:t>
+      </w:r>
+      <w:proofErr w:type="gramEnd"/>
+      <w:r>
+        <w:t xml:space="preserve">int </w:t>
+      </w:r>
+      <w:proofErr w:type="spellStart"/>
+      <w:r>
+        <w:t>i</w:t>
+      </w:r>
+      <w:proofErr w:type="spellEnd"/>
+      <w:r>
+        <w:t xml:space="preserve">=0; </w:t>
+      </w:r>
+      <w:proofErr w:type="spellStart"/>
+      <w:r>
+        <w:t>i</w:t>
+      </w:r>
+      <w:proofErr w:type="spellEnd"/>
+      <w:r>
+        <w:t xml:space="preserve">&lt;9; </w:t>
+      </w:r>
+      <w:proofErr w:type="spellStart"/>
+      <w:r>
+        <w:t>i</w:t>
+      </w:r>
+      <w:proofErr w:type="spellEnd"/>
+      <w:r>
+        <w:t>++)</w:t>
       </w:r>
     </w:p>
     <w:p>
@@ -1135,7 +1385,38 @@
       </w:pPr>
       <w:r>
         <w:tab/>
-        <w:t>If( arr0[i] != arr[i] )</w:t>
+      </w:r>
+      <w:proofErr w:type="gramStart"/>
+      <w:r>
+        <w:t>If( arr</w:t>
+      </w:r>
+      <w:proofErr w:type="gramEnd"/>
+      <w:r>
+        <w:t>0[</w:t>
+      </w:r>
+      <w:proofErr w:type="spellStart"/>
+      <w:r>
+        <w:t>i</w:t>
+      </w:r>
+      <w:proofErr w:type="spellEnd"/>
+      <w:r>
+        <w:t xml:space="preserve">] != </w:t>
+      </w:r>
+      <w:proofErr w:type="spellStart"/>
+      <w:r>
+        <w:t>arr</w:t>
+      </w:r>
+      <w:proofErr w:type="spellEnd"/>
+      <w:r>
+        <w:t>[</w:t>
+      </w:r>
+      <w:proofErr w:type="spellStart"/>
+      <w:r>
+        <w:t>i</w:t>
+      </w:r>
+      <w:proofErr w:type="spellEnd"/>
+      <w:r>
+        <w:t>] )</w:t>
       </w:r>
     </w:p>
     <w:p>
@@ -1148,8 +1429,12 @@
       </w:r>
       <w:r>
         <w:tab/>
+      </w:r>
+      <w:proofErr w:type="gramStart"/>
+      <w:r>
         <w:t>return;</w:t>
       </w:r>
+      <w:proofErr w:type="gramEnd"/>
     </w:p>
     <w:p>
       <w:pPr>
@@ -1165,8 +1450,13 @@
         <w:bidi w:val="0"/>
         <w:ind w:left="720"/>
       </w:pPr>
-      <w:r>
-        <w:t>Puts("</w:t>
+      <w:proofErr w:type="gramStart"/>
+      <w:r>
+        <w:t>Puts(</w:t>
+      </w:r>
+      <w:proofErr w:type="gramEnd"/>
+      <w:r>
+        <w:t>"</w:t>
       </w:r>
       <w:r>
         <w:t>Level 2 Passed!</w:t>
@@ -1174,17 +1464,12 @@
       <w:r>
         <w:t>");</w:t>
       </w:r>
-      <w:bookmarkStart w:id="0" w:name="_GoBack"/>
-      <w:bookmarkEnd w:id="0"/>
     </w:p>
     <w:p>
       <w:pPr>
         <w:pStyle w:val="ListParagraph"/>
         <w:bidi w:val="0"/>
         <w:ind w:left="792"/>
-        <w:rPr>
-          <w:rFonts w:hint="cs"/>
-        </w:rPr>
       </w:pPr>
     </w:p>
     <w:p>
@@ -1192,16 +1477,561 @@
         <w:pStyle w:val="ListParagraph"/>
         <w:ind w:left="792"/>
         <w:rPr>
-          <w:rFonts w:hint="cs"/>
-          <w:rtl/>
-        </w:rPr>
-      </w:pPr>
+          <w:rtl/>
+        </w:rPr>
+      </w:pPr>
+      <w:r>
+        <w:rPr>
+          <w:rFonts w:hint="cs"/>
+          <w:rtl/>
+        </w:rPr>
+        <w:t xml:space="preserve">לכן, נצטרך לגרום לכך ששתי המשתנים יהיו שווים, נעשה זאת באמצעות החלק שבו הוא עושה </w:t>
+      </w:r>
+      <w:proofErr w:type="spellStart"/>
+      <w:r>
+        <w:t>xor</w:t>
+      </w:r>
+      <w:proofErr w:type="spellEnd"/>
+      <w:r>
+        <w:rPr>
+          <w:rFonts w:hint="cs"/>
+          <w:rtl/>
+        </w:rPr>
+        <w:t xml:space="preserve">, ראשית נכניס לו ערכים שיאפשרו לנו לגשת למערך השני, שיהיו 0 ו 9 וכפי שנראה מההדפסה של המערך הם ידפיסו לנו את המערך ועוד כמה ביטים מלפניו(אלו ביטים מהמערך הראשון) </w:t>
+      </w:r>
+    </w:p>
+    <w:p>
+      <w:pPr>
+        <w:pStyle w:val="ListParagraph"/>
+        <w:ind w:left="792"/>
+        <w:rPr>
+          <w:rtl/>
+        </w:rPr>
+      </w:pPr>
+      <w:r>
+        <w:rPr>
+          <w:rFonts w:cs="Arial"/>
+          <w:rtl/>
+        </w:rPr>
+        <w:drawing>
+          <wp:inline distT="0" distB="0" distL="0" distR="0" wp14:anchorId="1639F9A5" wp14:editId="492AF825">
+            <wp:extent cx="4001058" cy="971686"/>
+            <wp:effectExtent l="0" t="0" r="0" b="0"/>
+            <wp:docPr id="1" name="Picture 1" descr="Shape&#10;&#10;Description automatically generated with medium confidence"/>
+            <wp:cNvGraphicFramePr>
+              <a:graphicFrameLocks xmlns:a="http://schemas.openxmlformats.org/drawingml/2006/main" noChangeAspect="1"/>
+            </wp:cNvGraphicFramePr>
+            <a:graphic xmlns:a="http://schemas.openxmlformats.org/drawingml/2006/main">
+              <a:graphicData uri="http://schemas.openxmlformats.org/drawingml/2006/picture">
+                <pic:pic xmlns:pic="http://schemas.openxmlformats.org/drawingml/2006/picture">
+                  <pic:nvPicPr>
+                    <pic:cNvPr id="1" name="Picture 1" descr="Shape&#10;&#10;Description automatically generated with medium confidence"/>
+                    <pic:cNvPicPr/>
+                  </pic:nvPicPr>
+                  <pic:blipFill>
+                    <a:blip r:embed="rId5"/>
+                    <a:stretch>
+                      <a:fillRect/>
+                    </a:stretch>
+                  </pic:blipFill>
+                  <pic:spPr>
+                    <a:xfrm>
+                      <a:off x="0" y="0"/>
+                      <a:ext cx="4001058" cy="971686"/>
+                    </a:xfrm>
+                    <a:prstGeom prst="rect">
+                      <a:avLst/>
+                    </a:prstGeom>
+                  </pic:spPr>
+                </pic:pic>
+              </a:graphicData>
+            </a:graphic>
+          </wp:inline>
+        </w:drawing>
+      </w:r>
+    </w:p>
+    <w:p>
+      <w:pPr>
+        <w:pStyle w:val="ListParagraph"/>
+        <w:ind w:left="792"/>
+        <w:rPr>
+          <w:rtl/>
+        </w:rPr>
+      </w:pPr>
+      <w:r>
+        <w:rPr>
+          <w:rFonts w:hint="cs"/>
+          <w:rtl/>
+        </w:rPr>
+        <w:t>לכן נרצה להכניס ערכים בצורה שתגרום למערך השני שכאן מתחיל ב81 (</w:t>
+      </w:r>
+      <w:r>
+        <w:t>1d19db</w:t>
+      </w:r>
+      <w:r>
+        <w:rPr>
+          <w:rFonts w:hint="cs"/>
+          <w:rtl/>
+        </w:rPr>
+        <w:t xml:space="preserve"> זה מהמערך הראשון, השאר מהשני) כך שכשנפעיל </w:t>
+      </w:r>
+      <w:proofErr w:type="spellStart"/>
+      <w:r>
+        <w:t>xor</w:t>
+      </w:r>
+      <w:proofErr w:type="spellEnd"/>
+      <w:r>
+        <w:rPr>
+          <w:rFonts w:hint="cs"/>
+          <w:rtl/>
+        </w:rPr>
+        <w:t xml:space="preserve"> איתם עליו הערכים שנקבל זה ערכי המערך הראשון, נתחשב בזה שהכל ב</w:t>
+      </w:r>
+      <w:r>
+        <w:rPr>
+          <w:rFonts w:hint="cs"/>
+          <w:rtl/>
+        </w:rPr>
+        <w:t>זה</w:t>
+      </w:r>
+      <w:r>
+        <w:rPr>
+          <w:rFonts w:hint="cs"/>
+          <w:rtl/>
+        </w:rPr>
+        <w:t xml:space="preserve"> מיוצג בליטל אנדיאן ולכן נקבל</w:t>
+      </w:r>
     </w:p>
     <w:p>
       <w:pPr>
         <w:pStyle w:val="ListParagraph"/>
         <w:bidi w:val="0"/>
         <w:ind w:left="792"/>
+      </w:pPr>
+      <w:r>
+        <w:t>811D19DB</w:t>
+      </w:r>
+      <w:r>
+        <w:t xml:space="preserve"> </w:t>
+      </w:r>
+      <w:proofErr w:type="spellStart"/>
+      <w:r>
+        <w:t>xor</w:t>
+      </w:r>
+      <w:proofErr w:type="spellEnd"/>
+      <w:r>
+        <w:t xml:space="preserve"> 131d19db=</w:t>
+      </w:r>
+      <w:r>
+        <w:rPr>
+          <w:rtl/>
+        </w:rPr>
+        <w:t xml:space="preserve"> </w:t>
+      </w:r>
+      <w:r>
+        <w:t>92000000</w:t>
+      </w:r>
+    </w:p>
+    <w:p>
+      <w:pPr>
+        <w:pStyle w:val="ListParagraph"/>
+        <w:bidi w:val="0"/>
+        <w:ind w:left="792"/>
+      </w:pPr>
+      <w:r>
+        <w:t>E1DF54FB</w:t>
+      </w:r>
+      <w:r>
+        <w:t xml:space="preserve"> </w:t>
+      </w:r>
+      <w:proofErr w:type="spellStart"/>
+      <w:proofErr w:type="gramStart"/>
+      <w:r>
+        <w:t>xor</w:t>
+      </w:r>
+      <w:proofErr w:type="spellEnd"/>
+      <w:r>
+        <w:t xml:space="preserve">  38</w:t>
+      </w:r>
+      <w:proofErr w:type="gramEnd"/>
+      <w:r>
+        <w:t>d3abe8=</w:t>
+      </w:r>
+      <w:r>
+        <w:t xml:space="preserve"> </w:t>
+      </w:r>
+      <w:r>
+        <w:t>d90cff13</w:t>
+      </w:r>
+    </w:p>
+    <w:p>
+      <w:pPr>
+        <w:pStyle w:val="ListParagraph"/>
+        <w:bidi w:val="0"/>
+        <w:ind w:left="792"/>
+      </w:pPr>
+      <w:r>
+        <w:t xml:space="preserve">874756BF </w:t>
+      </w:r>
+      <w:proofErr w:type="spellStart"/>
+      <w:r>
+        <w:t>xor</w:t>
+      </w:r>
+      <w:proofErr w:type="spellEnd"/>
+      <w:r>
+        <w:t xml:space="preserve"> </w:t>
+      </w:r>
+      <w:r>
+        <w:t>1d19dbd5</w:t>
+      </w:r>
+      <w:r>
+        <w:t xml:space="preserve"> = </w:t>
+      </w:r>
+      <w:r>
+        <w:t>9a5e8d6a</w:t>
+      </w:r>
+    </w:p>
+    <w:p>
+      <w:pPr>
+        <w:rPr>
+          <w:rtl/>
+        </w:rPr>
+      </w:pPr>
+      <w:r>
+        <w:rPr>
+          <w:rFonts w:hint="cs"/>
+          <w:rtl/>
+        </w:rPr>
+        <w:t>ואחרי שנכניס את שלושת המספרים האלו נראה שבאמת נקבל את ההודעה שעברנו את שלב 2</w:t>
+      </w:r>
+    </w:p>
+    <w:p>
+      <w:pPr>
+        <w:rPr>
+          <w:rFonts w:hint="cs"/>
+          <w:rtl/>
+        </w:rPr>
+      </w:pPr>
+    </w:p>
+    <w:p>
+      <w:pPr>
+        <w:pStyle w:val="ListParagraph"/>
+        <w:ind w:left="792"/>
+        <w:rPr>
+          <w:rtl/>
+        </w:rPr>
+      </w:pPr>
+      <w:r>
+        <w:rPr>
+          <w:rFonts w:hint="cs"/>
+          <w:rtl/>
+        </w:rPr>
+        <w:t xml:space="preserve">3.3 כעת הגענו לשלב 3, נשים לב שאחרי שלב 2 התכנית חוזרת למיין ושם היא נגמרת, ואין לנו שום קפיצה לשלב שלוש, בעזרת חיפוש של הדפסה נמצא את שלב 3 במתודה בשם </w:t>
+      </w:r>
+      <w:r>
+        <w:t>dummy</w:t>
+      </w:r>
+      <w:r>
+        <w:rPr>
+          <w:rFonts w:hint="cs"/>
+          <w:rtl/>
+        </w:rPr>
+        <w:t xml:space="preserve"> , ולכן נרצה לגרום לתוכנית לקפוץ לשם, כפי שראינו, בשלב 2 התכנית איפשרה לנו להפעיל </w:t>
+      </w:r>
+      <w:proofErr w:type="spellStart"/>
+      <w:r>
+        <w:t>xor</w:t>
+      </w:r>
+      <w:proofErr w:type="spellEnd"/>
+      <w:r>
+        <w:rPr>
+          <w:rFonts w:hint="cs"/>
+          <w:rtl/>
+        </w:rPr>
+        <w:t xml:space="preserve"> על המחסנית בטווח שאנחנו בוחרים כל עוד הערך החתון שלו מעל 0, לכן נוכל לגשת לכל ערך שנמצא במחסנית מעל המערכים שלנו, אם נחזור לפרוצדורה של שלב שתיים, בסוף הפרוצדורה קוראים ל</w:t>
+      </w:r>
+      <w:r>
+        <w:t>leave</w:t>
+      </w:r>
+      <w:r>
+        <w:rPr>
+          <w:rFonts w:hint="cs"/>
+          <w:rtl/>
+        </w:rPr>
+        <w:t xml:space="preserve"> ו</w:t>
+      </w:r>
+      <w:r>
+        <w:t>ret</w:t>
+      </w:r>
+      <w:r>
+        <w:rPr>
+          <w:rFonts w:hint="cs"/>
+          <w:rtl/>
+        </w:rPr>
+        <w:t xml:space="preserve"> כדי לחזור למיין, מה שהפרוצדורות האלו עושות זה להעלות את המחסנית חזרה ולהוציא ממנה את הערך של</w:t>
+      </w:r>
+      <w:r>
+        <w:t>rip</w:t>
+      </w:r>
+      <w:r>
+        <w:rPr>
+          <w:rFonts w:hint="cs"/>
+          <w:rtl/>
+        </w:rPr>
+        <w:t xml:space="preserve"> של מיין שנשמר לפני הקריאה לפונקציה, וכך הפונקציה חוזרת למיין, לכן אם נצליח </w:t>
+      </w:r>
+      <w:r>
+        <w:rPr>
+          <w:rFonts w:hint="cs"/>
+          <w:rtl/>
+        </w:rPr>
+        <w:lastRenderedPageBreak/>
+        <w:t xml:space="preserve">לשנות את הערך הזה לכתובת של </w:t>
+      </w:r>
+      <w:r>
+        <w:t>dummy</w:t>
+      </w:r>
+      <w:r>
+        <w:rPr>
+          <w:rFonts w:hint="cs"/>
+          <w:rtl/>
+        </w:rPr>
+        <w:t xml:space="preserve"> נוכל לגרום לכך שבמקום לחזור למיין  נחזור לכתובת של </w:t>
+      </w:r>
+      <w:r>
+        <w:t>dummy</w:t>
+      </w:r>
+      <w:r>
+        <w:rPr>
+          <w:rFonts w:hint="cs"/>
+          <w:rtl/>
+        </w:rPr>
+        <w:t xml:space="preserve"> , הכתובת של מיין בקוד היא </w:t>
+      </w:r>
+      <w:r>
+        <w:t>401a1d</w:t>
+      </w:r>
+      <w:r>
+        <w:rPr>
+          <w:rFonts w:hint="cs"/>
+          <w:rtl/>
+        </w:rPr>
+        <w:t xml:space="preserve"> (השתמשנו ב</w:t>
+      </w:r>
+      <w:proofErr w:type="spellStart"/>
+      <w:r>
+        <w:t>ida</w:t>
+      </w:r>
+      <w:proofErr w:type="spellEnd"/>
+      <w:r>
+        <w:t xml:space="preserve"> </w:t>
+      </w:r>
+      <w:r>
+        <w:rPr>
+          <w:rFonts w:hint="cs"/>
+          <w:rtl/>
+        </w:rPr>
+        <w:t xml:space="preserve"> לבדוק, קימפלנו את הקובץ עם </w:t>
+      </w:r>
+      <w:proofErr w:type="spellStart"/>
+      <w:r>
+        <w:t>gcc</w:t>
+      </w:r>
+      <w:proofErr w:type="spellEnd"/>
+      <w:r>
+        <w:rPr>
+          <w:rFonts w:hint="cs"/>
+          <w:rtl/>
+        </w:rPr>
+        <w:t>)  ולכן מרצה למצוא אותה במחסנית, אז נריץ שוב את הקוד, הפעם במקום 9 נכניס ערך גדול, במקרה שלנו הכנסנו 49</w:t>
+      </w:r>
+    </w:p>
+    <w:p>
+      <w:pPr>
+        <w:pStyle w:val="ListParagraph"/>
+        <w:ind w:left="792"/>
+        <w:rPr>
+          <w:rtl/>
+        </w:rPr>
+      </w:pPr>
+      <w:r>
+        <w:rPr>
+          <w:rFonts w:cs="Arial"/>
+          <w:rtl/>
+        </w:rPr>
+        <w:drawing>
+          <wp:inline distT="0" distB="0" distL="0" distR="0" wp14:anchorId="4BF6C5D0" wp14:editId="550FAD67">
+            <wp:extent cx="3810532" cy="1400370"/>
+            <wp:effectExtent l="0" t="0" r="0" b="0"/>
+            <wp:docPr id="2" name="Picture 2" descr="Text&#10;&#10;Description automatically generated"/>
+            <wp:cNvGraphicFramePr>
+              <a:graphicFrameLocks xmlns:a="http://schemas.openxmlformats.org/drawingml/2006/main" noChangeAspect="1"/>
+            </wp:cNvGraphicFramePr>
+            <a:graphic xmlns:a="http://schemas.openxmlformats.org/drawingml/2006/main">
+              <a:graphicData uri="http://schemas.openxmlformats.org/drawingml/2006/picture">
+                <pic:pic xmlns:pic="http://schemas.openxmlformats.org/drawingml/2006/picture">
+                  <pic:nvPicPr>
+                    <pic:cNvPr id="2" name="Picture 2" descr="Text&#10;&#10;Description automatically generated"/>
+                    <pic:cNvPicPr/>
+                  </pic:nvPicPr>
+                  <pic:blipFill>
+                    <a:blip r:embed="rId6"/>
+                    <a:stretch>
+                      <a:fillRect/>
+                    </a:stretch>
+                  </pic:blipFill>
+                  <pic:spPr>
+                    <a:xfrm>
+                      <a:off x="0" y="0"/>
+                      <a:ext cx="3810532" cy="1400370"/>
+                    </a:xfrm>
+                    <a:prstGeom prst="rect">
+                      <a:avLst/>
+                    </a:prstGeom>
+                  </pic:spPr>
+                </pic:pic>
+              </a:graphicData>
+            </a:graphic>
+          </wp:inline>
+        </w:drawing>
+      </w:r>
+    </w:p>
+    <w:p>
+      <w:pPr>
+        <w:pStyle w:val="ListParagraph"/>
+        <w:ind w:left="792"/>
+        <w:rPr>
+          <w:rtl/>
+        </w:rPr>
+      </w:pPr>
+    </w:p>
+    <w:p>
+      <w:pPr>
+        <w:pStyle w:val="ListParagraph"/>
+        <w:ind w:left="792"/>
+        <w:rPr>
+          <w:rtl/>
+        </w:rPr>
+      </w:pPr>
+      <w:r>
+        <w:rPr>
+          <w:rFonts w:hint="cs"/>
+          <w:rtl/>
+        </w:rPr>
+        <w:t>וכפי שניתן לראות הכתובת של מיין נמצאת בסוף ההדפסה של המחסנית בתחום שבחרנו, לכן נרצה להכניס ערכים כך שנעבור שוב את שלב שתיים, ונשנה את הכתובת חזרה ממיין ל</w:t>
+      </w:r>
+      <w:r>
+        <w:t>dummy</w:t>
+      </w:r>
+      <w:r>
+        <w:rPr>
+          <w:rFonts w:hint="cs"/>
+          <w:rtl/>
+        </w:rPr>
+        <w:t xml:space="preserve"> לכן נכניס:</w:t>
+      </w:r>
+    </w:p>
+    <w:p>
+      <w:pPr>
+        <w:pStyle w:val="ListParagraph"/>
+        <w:ind w:left="792"/>
+        <w:rPr>
+          <w:rtl/>
+        </w:rPr>
+      </w:pPr>
+      <w:r>
+        <w:rPr>
+          <w:rFonts w:cs="Arial"/>
+          <w:rtl/>
+        </w:rPr>
+        <w:drawing>
+          <wp:inline distT="0" distB="0" distL="0" distR="0" wp14:anchorId="6EEE1BCC" wp14:editId="3FAD5D91">
+            <wp:extent cx="4715533" cy="4363059"/>
+            <wp:effectExtent l="0" t="0" r="8890" b="0"/>
+            <wp:docPr id="3" name="Picture 3" descr="Text&#10;&#10;Description automatically generated"/>
+            <wp:cNvGraphicFramePr>
+              <a:graphicFrameLocks xmlns:a="http://schemas.openxmlformats.org/drawingml/2006/main" noChangeAspect="1"/>
+            </wp:cNvGraphicFramePr>
+            <a:graphic xmlns:a="http://schemas.openxmlformats.org/drawingml/2006/main">
+              <a:graphicData uri="http://schemas.openxmlformats.org/drawingml/2006/picture">
+                <pic:pic xmlns:pic="http://schemas.openxmlformats.org/drawingml/2006/picture">
+                  <pic:nvPicPr>
+                    <pic:cNvPr id="3" name="Picture 3" descr="Text&#10;&#10;Description automatically generated"/>
+                    <pic:cNvPicPr/>
+                  </pic:nvPicPr>
+                  <pic:blipFill>
+                    <a:blip r:embed="rId7"/>
+                    <a:stretch>
+                      <a:fillRect/>
+                    </a:stretch>
+                  </pic:blipFill>
+                  <pic:spPr>
+                    <a:xfrm>
+                      <a:off x="0" y="0"/>
+                      <a:ext cx="4715533" cy="4363059"/>
+                    </a:xfrm>
+                    <a:prstGeom prst="rect">
+                      <a:avLst/>
+                    </a:prstGeom>
+                  </pic:spPr>
+                </pic:pic>
+              </a:graphicData>
+            </a:graphic>
+          </wp:inline>
+        </w:drawing>
+      </w:r>
+    </w:p>
+    <w:p>
+      <w:pPr>
+        <w:pStyle w:val="ListParagraph"/>
+        <w:ind w:left="792"/>
+        <w:rPr>
+          <w:rtl/>
+        </w:rPr>
+      </w:pPr>
+    </w:p>
+    <w:p>
+      <w:pPr>
+        <w:pStyle w:val="ListParagraph"/>
+        <w:ind w:left="792"/>
+        <w:rPr>
+          <w:rtl/>
+        </w:rPr>
+      </w:pPr>
+      <w:r>
+        <w:rPr>
+          <w:rFonts w:hint="cs"/>
+          <w:rtl/>
+        </w:rPr>
+        <w:t xml:space="preserve">ונקבל שעברנו את שלב 3 </w:t>
+      </w:r>
+      <w:r>
+        <w:rPr>
+          <mc:AlternateContent>
+            <mc:Choice Requires="w16se"/>
+            <mc:Fallback>
+              <w:rFonts w:ascii="Segoe UI Emoji" w:eastAsia="Segoe UI Emoji" w:hAnsi="Segoe UI Emoji" w:cs="Segoe UI Emoji"/>
+            </mc:Fallback>
+          </mc:AlternateContent>
+        </w:rPr>
+        <mc:AlternateContent>
+          <mc:Choice Requires="w16se">
+            <w16se:symEx w16se:font="Segoe UI Emoji" w16se:char="1F60A"/>
+          </mc:Choice>
+          <mc:Fallback>
+            <w:t>😊</w:t>
+          </mc:Fallback>
+        </mc:AlternateContent>
+      </w:r>
+    </w:p>
+    <w:p>
+      <w:pPr>
+        <w:pStyle w:val="ListParagraph"/>
+        <w:ind w:left="792"/>
+        <w:rPr>
+          <w:rFonts w:hint="cs"/>
+          <w:rtl/>
+        </w:rPr>
       </w:pPr>
     </w:p>
     <w:p>
@@ -1237,7 +2067,7 @@
 </file>
 
 <file path=word/numbering.xml><?xml version="1.0" encoding="utf-8"?>
-<w:numbering xmlns:wpc="http://schemas.microsoft.com/office/word/2010/wordprocessingCanvas" xmlns:mc="http://schemas.openxmlformats.org/markup-compatibility/2006" xmlns:o="urn:schemas-microsoft-com:office:office" xmlns:r="http://schemas.openxmlformats.org/officeDocument/2006/relationships" xmlns:m="http://schemas.openxmlformats.org/officeDocument/2006/math" xmlns:v="urn:schemas-microsoft-com:vml" xmlns:wp14="http://schemas.microsoft.com/office/word/2010/wordprocessingDrawing" xmlns:wp="http://schemas.openxmlformats.org/drawingml/2006/wordprocessingDrawing" xmlns:w10="urn:schemas-microsoft-com:office:word" xmlns:w="http://schemas.openxmlformats.org/wordprocessingml/2006/main" xmlns:w14="http://schemas.microsoft.com/office/word/2010/wordml" xmlns:w15="http://schemas.microsoft.com/office/word/2012/wordml" xmlns:wpg="http://schemas.microsoft.com/office/word/2010/wordprocessingGroup" xmlns:wpi="http://schemas.microsoft.com/office/word/2010/wordprocessingInk" xmlns:wne="http://schemas.microsoft.com/office/word/2006/wordml" xmlns:wps="http://schemas.microsoft.com/office/word/2010/wordprocessingShape" mc:Ignorable="w14 w15 wp14">
+<w:numbering xmlns:wpc="http://schemas.microsoft.com/office/word/2010/wordprocessingCanvas" xmlns:cx="http://schemas.microsoft.com/office/drawing/2014/chartex" xmlns:cx1="http://schemas.microsoft.com/office/drawing/2015/9/8/chartex" xmlns:cx2="http://schemas.microsoft.com/office/drawing/2015/10/21/chartex" xmlns:cx3="http://schemas.microsoft.com/office/drawing/2016/5/9/chartex" xmlns:cx4="http://schemas.microsoft.com/office/drawing/2016/5/10/chartex" xmlns:cx5="http://schemas.microsoft.com/office/drawing/2016/5/11/chartex" xmlns:cx6="http://schemas.microsoft.com/office/drawing/2016/5/12/chartex" xmlns:cx7="http://schemas.microsoft.com/office/drawing/2016/5/13/chartex" xmlns:cx8="http://schemas.microsoft.com/office/drawing/2016/5/14/chartex" xmlns:mc="http://schemas.openxmlformats.org/markup-compatibility/2006" xmlns:aink="http://schemas.microsoft.com/office/drawing/2016/ink" xmlns:am3d="http://schemas.microsoft.com/office/drawing/2017/model3d" xmlns:o="urn:schemas-microsoft-com:office:office" xmlns:r="http://schemas.openxmlformats.org/officeDocument/2006/relationships" xmlns:m="http://schemas.openxmlformats.org/officeDocument/2006/math" xmlns:v="urn:schemas-microsoft-com:vml" xmlns:wp14="http://schemas.microsoft.com/office/word/2010/wordprocessingDrawing" xmlns:wp="http://schemas.openxmlformats.org/drawingml/2006/wordprocessingDrawing" xmlns:w10="urn:schemas-microsoft-com:office:word" xmlns:w="http://schemas.openxmlformats.org/wordprocessingml/2006/main" xmlns:w14="http://schemas.microsoft.com/office/word/2010/wordml" xmlns:w15="http://schemas.microsoft.com/office/word/2012/wordml" xmlns:w16cex="http://schemas.microsoft.com/office/word/2018/wordml/cex" xmlns:w16cid="http://schemas.microsoft.com/office/word/2016/wordml/cid" xmlns:w16="http://schemas.microsoft.com/office/word/2018/wordml" xmlns:w16sdtdh="http://schemas.microsoft.com/office/word/2020/wordml/sdtdatahash" xmlns:w16se="http://schemas.microsoft.com/office/word/2015/wordml/symex" xmlns:wpg="http://schemas.microsoft.com/office/word/2010/wordprocessingGroup" xmlns:wpi="http://schemas.microsoft.com/office/word/2010/wordprocessingInk" xmlns:wne="http://schemas.microsoft.com/office/word/2006/wordml" xmlns:wps="http://schemas.microsoft.com/office/word/2010/wordprocessingShape" mc:Ignorable="w14 w15 w16se w16cid w16 w16cex w16sdtdh wp14">
   <w:abstractNum w:abstractNumId="0" w15:restartNumberingAfterBreak="0">
     <w:nsid w:val="73B42286"/>
     <w:multiLevelType w:val="multilevel"/>
@@ -1338,7 +2168,7 @@
 </file>
 
 <file path=word/styles.xml><?xml version="1.0" encoding="utf-8"?>
-<w:styles xmlns:mc="http://schemas.openxmlformats.org/markup-compatibility/2006" xmlns:r="http://schemas.openxmlformats.org/officeDocument/2006/relationships" xmlns:w="http://schemas.openxmlformats.org/wordprocessingml/2006/main" xmlns:w14="http://schemas.microsoft.com/office/word/2010/wordml" xmlns:w15="http://schemas.microsoft.com/office/word/2012/wordml" mc:Ignorable="w14 w15">
+<w:styles xmlns:mc="http://schemas.openxmlformats.org/markup-compatibility/2006" xmlns:r="http://schemas.openxmlformats.org/officeDocument/2006/relationships" xmlns:w="http://schemas.openxmlformats.org/wordprocessingml/2006/main" xmlns:w14="http://schemas.microsoft.com/office/word/2010/wordml" xmlns:w15="http://schemas.microsoft.com/office/word/2012/wordml" xmlns:w16cex="http://schemas.microsoft.com/office/word/2018/wordml/cex" xmlns:w16cid="http://schemas.microsoft.com/office/word/2016/wordml/cid" xmlns:w16="http://schemas.microsoft.com/office/word/2018/wordml" xmlns:w16sdtdh="http://schemas.microsoft.com/office/word/2020/wordml/sdtdatahash" xmlns:w16se="http://schemas.microsoft.com/office/word/2015/wordml/symex" mc:Ignorable="w14 w15 w16se w16cid w16 w16cex w16sdtdh">
   <w:docDefaults>
     <w:rPrDefault>
       <w:rPr>
@@ -1354,7 +2184,7 @@
       </w:pPr>
     </w:pPrDefault>
   </w:docDefaults>
-  <w:latentStyles w:defLockedState="0" w:defUIPriority="99" w:defSemiHidden="0" w:defUnhideWhenUsed="0" w:defQFormat="0" w:count="371">
+  <w:latentStyles w:defLockedState="0" w:defUIPriority="99" w:defSemiHidden="0" w:defUnhideWhenUsed="0" w:defQFormat="0" w:count="376">
     <w:lsdException w:name="Normal" w:uiPriority="0" w:qFormat="1"/>
     <w:lsdException w:name="heading 1" w:uiPriority="9" w:qFormat="1"/>
     <w:lsdException w:name="heading 2" w:semiHidden="1" w:uiPriority="9" w:unhideWhenUsed="1" w:qFormat="1"/>
@@ -1460,7 +2290,6 @@
     <w:lsdException w:name="HTML Sample" w:semiHidden="1" w:unhideWhenUsed="1"/>
     <w:lsdException w:name="HTML Typewriter" w:semiHidden="1" w:unhideWhenUsed="1"/>
     <w:lsdException w:name="HTML Variable" w:semiHidden="1" w:unhideWhenUsed="1"/>
-    <w:lsdException w:name="Normal Table" w:semiHidden="1" w:unhideWhenUsed="1"/>
     <w:lsdException w:name="annotation subject" w:semiHidden="1" w:unhideWhenUsed="1"/>
     <w:lsdException w:name="No List" w:semiHidden="1" w:unhideWhenUsed="1"/>
     <w:lsdException w:name="Outline List 1" w:semiHidden="1" w:unhideWhenUsed="1"/>
@@ -1503,11 +2332,8 @@
     <w:lsdException w:name="Table Contemporary" w:semiHidden="1" w:unhideWhenUsed="1"/>
     <w:lsdException w:name="Table Elegant" w:semiHidden="1" w:unhideWhenUsed="1"/>
     <w:lsdException w:name="Table Professional" w:semiHidden="1" w:unhideWhenUsed="1"/>
-    <w:lsdException w:name="Table Subtle 1" w:semiHidden="1" w:unhideWhenUsed="1"/>
     <w:lsdException w:name="Table Subtle 2" w:semiHidden="1" w:unhideWhenUsed="1"/>
     <w:lsdException w:name="Table Web 1" w:semiHidden="1" w:unhideWhenUsed="1"/>
-    <w:lsdException w:name="Table Web 2" w:semiHidden="1" w:unhideWhenUsed="1"/>
-    <w:lsdException w:name="Table Web 3" w:semiHidden="1" w:unhideWhenUsed="1"/>
     <w:lsdException w:name="Balloon Text" w:semiHidden="1" w:unhideWhenUsed="1"/>
     <w:lsdException w:name="Table Grid" w:uiPriority="39"/>
     <w:lsdException w:name="Table Theme" w:semiHidden="1" w:unhideWhenUsed="1"/>
@@ -1726,6 +2552,11 @@
     <w:lsdException w:name="List Table 5 Dark Accent 6" w:uiPriority="50"/>
     <w:lsdException w:name="List Table 6 Colorful Accent 6" w:uiPriority="51"/>
     <w:lsdException w:name="List Table 7 Colorful Accent 6" w:uiPriority="52"/>
+    <w:lsdException w:name="Mention" w:semiHidden="1" w:unhideWhenUsed="1"/>
+    <w:lsdException w:name="Smart Hyperlink" w:semiHidden="1" w:unhideWhenUsed="1"/>
+    <w:lsdException w:name="Hashtag" w:semiHidden="1" w:unhideWhenUsed="1"/>
+    <w:lsdException w:name="Unresolved Mention" w:semiHidden="1" w:unhideWhenUsed="1"/>
+    <w:lsdException w:name="Smart Link" w:semiHidden="1" w:unhideWhenUsed="1"/>
   </w:latentStyles>
   <w:style w:type="paragraph" w:default="1" w:styleId="Normal">
     <w:name w:val="Normal"/>
